--- a/docs/CV_DANGQUANGSANG.docx
+++ b/docs/CV_DANGQUANGSANG.docx
@@ -1,6 +1,6 @@
 
 <file path=word/document.xml><?xml version="1.0" encoding="utf-8"?>
-<w:document xmlns:ve="http://schemas.openxmlformats.org/markup-compatibility/2006" xmlns:o="urn:schemas-microsoft-com:office:office" xmlns:r="http://schemas.openxmlformats.org/officeDocument/2006/relationships" xmlns:m="http://schemas.openxmlformats.org/officeDocument/2006/math" xmlns:v="urn:schemas-microsoft-com:vml" xmlns:wp="http://schemas.openxmlformats.org/drawingml/2006/wordprocessingDrawing" xmlns:w10="urn:schemas-microsoft-com:office:word" xmlns:w="http://schemas.openxmlformats.org/wordprocessingml/2006/main" xmlns:wne="http://schemas.microsoft.com/office/word/2006/wordml">
+<w:document xmlns:wpc="http://schemas.microsoft.com/office/word/2010/wordprocessingCanvas" xmlns:mc="http://schemas.openxmlformats.org/markup-compatibility/2006" xmlns:o="urn:schemas-microsoft-com:office:office" xmlns:r="http://schemas.openxmlformats.org/officeDocument/2006/relationships" xmlns:m="http://schemas.openxmlformats.org/officeDocument/2006/math" xmlns:v="urn:schemas-microsoft-com:vml" xmlns:wp14="http://schemas.microsoft.com/office/word/2010/wordprocessingDrawing" xmlns:wp="http://schemas.openxmlformats.org/drawingml/2006/wordprocessingDrawing" xmlns:w10="urn:schemas-microsoft-com:office:word" xmlns:w="http://schemas.openxmlformats.org/wordprocessingml/2006/main" xmlns:w14="http://schemas.microsoft.com/office/word/2010/wordml" xmlns:wpg="http://schemas.microsoft.com/office/word/2010/wordprocessingGroup" xmlns:wpi="http://schemas.microsoft.com/office/word/2010/wordprocessingInk" xmlns:wne="http://schemas.microsoft.com/office/word/2006/wordml" xmlns:wps="http://schemas.microsoft.com/office/word/2010/wordprocessingShape" mc:Ignorable="w14 wp14">
   <w:body>
     <w:p>
       <w:pPr>
@@ -135,7 +135,7 @@
                     </pic:cNvPicPr>
                   </pic:nvPicPr>
                   <pic:blipFill>
-                    <a:blip r:embed="rId5"/>
+                    <a:blip r:embed="rId6"/>
                     <a:srcRect/>
                     <a:stretch>
                       <a:fillRect/>
@@ -196,7 +196,7 @@
                     </pic:cNvPicPr>
                   </pic:nvPicPr>
                   <pic:blipFill>
-                    <a:blip r:embed="rId6"/>
+                    <a:blip r:embed="rId7"/>
                     <a:srcRect/>
                     <a:stretch>
                       <a:fillRect/>
@@ -319,7 +319,7 @@
                     </pic:cNvPicPr>
                   </pic:nvPicPr>
                   <pic:blipFill>
-                    <a:blip r:embed="rId7" cstate="print"/>
+                    <a:blip r:embed="rId8" cstate="print"/>
                     <a:srcRect/>
                     <a:stretch>
                       <a:fillRect/>
@@ -361,14 +361,14 @@
         </w:rPr>
         <w:t xml:space="preserve"> </w:t>
       </w:r>
-      <w:hyperlink r:id="rId8" w:history="1">
+      <w:hyperlink r:id="rId9" w:history="1">
         <w:r>
           <w:rPr>
             <w:rStyle w:val="Hyperlink"/>
             <w:rFonts w:ascii="Arial" w:hAnsi="Arial" w:cs="Arial"/>
             <w:color w:val="FFA500"/>
           </w:rPr>
-          <w:t>cvonline</w:t>
+          <w:t>CVONLINE</w:t>
         </w:r>
       </w:hyperlink>
     </w:p>
@@ -382,6 +382,8 @@
           <w:szCs w:val="24"/>
         </w:rPr>
       </w:pPr>
+      <w:bookmarkStart w:id="0" w:name="_GoBack"/>
+      <w:bookmarkEnd w:id="0"/>
     </w:p>
     <w:p>
       <w:pPr>
@@ -423,7 +425,7 @@
           <w:szCs w:val="24"/>
         </w:rPr>
       </w:pPr>
-      <w:hyperlink r:id="rId9" w:history="1">
+      <w:hyperlink r:id="rId10" w:history="1">
         <w:r>
           <w:rPr>
             <w:rStyle w:val="Hyperlink"/>
@@ -446,7 +448,8 @@
           <w:szCs w:val="24"/>
         </w:rPr>
       </w:pPr>
-      <w:hyperlink r:id="rId10" w:history="1">
+      <w:hyperlink r:id="rId11" w:history="1">
+        <w:proofErr w:type="spellStart"/>
         <w:r>
           <w:rPr>
             <w:rStyle w:val="Hyperlink"/>
@@ -457,6 +460,7 @@
           </w:rPr>
           <w:t>Tourneeminerale</w:t>
         </w:r>
+        <w:proofErr w:type="spellEnd"/>
       </w:hyperlink>
     </w:p>
     <w:p>
@@ -469,7 +473,7 @@
           <w:szCs w:val="24"/>
         </w:rPr>
       </w:pPr>
-      <w:hyperlink r:id="rId11" w:history="1">
+      <w:hyperlink r:id="rId12" w:history="1">
         <w:r>
           <w:rPr>
             <w:rStyle w:val="Hyperlink"/>
@@ -492,7 +496,7 @@
           <w:szCs w:val="24"/>
         </w:rPr>
       </w:pPr>
-      <w:hyperlink r:id="rId12" w:history="1">
+      <w:hyperlink r:id="rId13" w:history="1">
         <w:r>
           <w:rPr>
             <w:rStyle w:val="Hyperlink"/>
@@ -590,7 +594,7 @@
           <w:sz w:val="24"/>
           <w:szCs w:val="24"/>
         </w:rPr>
-        <w:t xml:space="preserve"> (95%)</w:t>
+        <w:t xml:space="preserve"> </w:t>
       </w:r>
     </w:p>
     <w:p>
@@ -617,7 +621,7 @@
             <v:path arrowok="t" fillok="f" o:connecttype="none"/>
             <o:lock v:ext="edit" shapetype="t"/>
           </v:shapetype>
-          <v:shape id="_x0000_s1026" type="#_x0000_t32" style="position:absolute;margin-left:.75pt;margin-top:3.45pt;width:205.5pt;height:0;z-index:-251655168" o:connectortype="straight" wrapcoords="1 0 1 5 306 5 306 0 1 0" strokeweight="4.5pt">
+          <v:shape id="_x0000_s1026" type="#_x0000_t32" style="position:absolute;margin-left:.75pt;margin-top:3.45pt;width:187.5pt;height:0;z-index:-251655168" o:connectortype="straight" wrapcoords="1 0 1 5 306 5 306 0 1 0" strokeweight="4.5pt">
             <w10:wrap type="tight"/>
           </v:shape>
         </w:pict>
@@ -644,16 +648,6 @@
         </w:rPr>
         <w:t>CSS3</w:t>
       </w:r>
-      <w:r>
-        <w:rPr>
-          <w:rFonts w:ascii="Arial" w:hAnsi="Arial" w:cs="Arial"/>
-          <w:noProof/>
-          <w:color w:val="000000" w:themeColor="text1"/>
-          <w:sz w:val="24"/>
-          <w:szCs w:val="24"/>
-        </w:rPr>
-        <w:t xml:space="preserve"> (87%)</w:t>
-      </w:r>
     </w:p>
     <w:p>
       <w:pPr>
@@ -675,7 +669,7 @@
           <w:szCs w:val="24"/>
         </w:rPr>
         <w:pict>
-          <v:shape id="_x0000_s1027" type="#_x0000_t32" style="position:absolute;margin-left:.75pt;margin-top:8.35pt;width:175.5pt;height:0;z-index:-251654144" o:connectortype="straight" wrapcoords="1 0 1 5 306 5 306 0 1 0" strokeweight="4.5pt">
+          <v:shape id="_x0000_s1027" type="#_x0000_t32" style="position:absolute;margin-left:.75pt;margin-top:8.35pt;width:153pt;height:0;z-index:-251654144" o:connectortype="straight" wrapcoords="1 0 1 5 306 5 306 0 1 0" strokeweight="4.5pt">
             <w10:wrap type="tight"/>
           </v:shape>
         </w:pict>
@@ -710,7 +704,7 @@
           <w:sz w:val="24"/>
           <w:szCs w:val="24"/>
         </w:rPr>
-        <w:t xml:space="preserve"> (70%)</w:t>
+        <w:t xml:space="preserve"> </w:t>
       </w:r>
     </w:p>
     <w:p>
@@ -733,7 +727,7 @@
           <w:szCs w:val="24"/>
         </w:rPr>
         <w:pict>
-          <v:shape id="_x0000_s1028" type="#_x0000_t32" style="position:absolute;margin-left:.75pt;margin-top:6.5pt;width:141.75pt;height:0;z-index:-251653120" o:connectortype="straight" wrapcoords="1 0 1 5 306 5 306 0 1 0" strokeweight="4.5pt">
+          <v:shape id="_x0000_s1028" type="#_x0000_t32" style="position:absolute;margin-left:.75pt;margin-top:6.5pt;width:117.75pt;height:0;z-index:-251653120" o:connectortype="straight" wrapcoords="1 0 1 5 306 5 306 0 1 0" strokeweight="4.5pt">
             <w10:wrap type="tight"/>
           </v:shape>
         </w:pict>
@@ -758,31 +752,7 @@
           <w:sz w:val="24"/>
           <w:szCs w:val="24"/>
         </w:rPr>
-        <w:pict>
-          <v:shape id="_x0000_s1029" type="#_x0000_t32" style="position:absolute;margin-left:.75pt;margin-top:36.7pt;width:99pt;height:0;z-index:-251652096" o:connectortype="straight" wrapcoords="1 0 1 5 306 5 306 0 1 0" strokeweight="4.5pt">
-            <w10:wrap type="tight"/>
-          </v:shape>
-        </w:pict>
-      </w:r>
-      <w:r>
-        <w:rPr>
-          <w:rFonts w:ascii="Arial" w:hAnsi="Arial" w:cs="Arial"/>
-          <w:noProof/>
-          <w:color w:val="000000" w:themeColor="text1"/>
-          <w:sz w:val="24"/>
-          <w:szCs w:val="24"/>
-        </w:rPr>
         <w:t>WORDPRESS</w:t>
-      </w:r>
-      <w:r>
-        <w:rPr>
-          <w:rFonts w:ascii="Arial" w:hAnsi="Arial" w:cs="Arial"/>
-          <w:noProof/>
-          <w:color w:val="000000" w:themeColor="text1"/>
-          <w:sz w:val="24"/>
-          <w:szCs w:val="24"/>
-        </w:rPr>
-        <w:t xml:space="preserve"> (59%)</w:t>
       </w:r>
       <w:r>
         <w:rPr>
@@ -866,14 +836,836 @@
           <w:shd w:val="clear" w:color="auto" w:fill="FFFFFF"/>
         </w:rPr>
       </w:pPr>
-      <w:r>
-        <w:rPr>
-          <w:rFonts w:ascii="Arial" w:hAnsi="Arial" w:cs="Arial"/>
-          <w:color w:val="000000"/>
-          <w:shd w:val="clear" w:color="auto" w:fill="FFFFFF"/>
-        </w:rPr>
-        <w:t>Là một người đam mê animation, với những transition của những thẻ div, span,... Đối với tôi, tôi có thể bỏ cả ngày để tìm hiểu tại sao nó có thể chạy như vậy và làm thế nào để nó có thể chạy đẹp hơn, mượt hơn thế nữa.</w:t>
-      </w:r>
+      <w:proofErr w:type="spellStart"/>
+      <w:r>
+        <w:rPr>
+          <w:rFonts w:ascii="Arial" w:hAnsi="Arial" w:cs="Arial"/>
+          <w:color w:val="000000"/>
+          <w:shd w:val="clear" w:color="auto" w:fill="FFFFFF"/>
+        </w:rPr>
+        <w:t>Là</w:t>
+      </w:r>
+      <w:proofErr w:type="spellEnd"/>
+      <w:r>
+        <w:rPr>
+          <w:rFonts w:ascii="Arial" w:hAnsi="Arial" w:cs="Arial"/>
+          <w:color w:val="000000"/>
+          <w:shd w:val="clear" w:color="auto" w:fill="FFFFFF"/>
+        </w:rPr>
+        <w:t xml:space="preserve"> </w:t>
+      </w:r>
+      <w:proofErr w:type="spellStart"/>
+      <w:r>
+        <w:rPr>
+          <w:rFonts w:ascii="Arial" w:hAnsi="Arial" w:cs="Arial"/>
+          <w:color w:val="000000"/>
+          <w:shd w:val="clear" w:color="auto" w:fill="FFFFFF"/>
+        </w:rPr>
+        <w:t>một</w:t>
+      </w:r>
+      <w:proofErr w:type="spellEnd"/>
+      <w:r>
+        <w:rPr>
+          <w:rFonts w:ascii="Arial" w:hAnsi="Arial" w:cs="Arial"/>
+          <w:color w:val="000000"/>
+          <w:shd w:val="clear" w:color="auto" w:fill="FFFFFF"/>
+        </w:rPr>
+        <w:t xml:space="preserve"> </w:t>
+      </w:r>
+      <w:proofErr w:type="spellStart"/>
+      <w:r>
+        <w:rPr>
+          <w:rFonts w:ascii="Arial" w:hAnsi="Arial" w:cs="Arial"/>
+          <w:color w:val="000000"/>
+          <w:shd w:val="clear" w:color="auto" w:fill="FFFFFF"/>
+        </w:rPr>
+        <w:t>người</w:t>
+      </w:r>
+      <w:proofErr w:type="spellEnd"/>
+      <w:r>
+        <w:rPr>
+          <w:rFonts w:ascii="Arial" w:hAnsi="Arial" w:cs="Arial"/>
+          <w:color w:val="000000"/>
+          <w:shd w:val="clear" w:color="auto" w:fill="FFFFFF"/>
+        </w:rPr>
+        <w:t xml:space="preserve"> </w:t>
+      </w:r>
+      <w:proofErr w:type="spellStart"/>
+      <w:r>
+        <w:rPr>
+          <w:rFonts w:ascii="Arial" w:hAnsi="Arial" w:cs="Arial"/>
+          <w:color w:val="000000"/>
+          <w:shd w:val="clear" w:color="auto" w:fill="FFFFFF"/>
+        </w:rPr>
+        <w:t>đam</w:t>
+      </w:r>
+      <w:proofErr w:type="spellEnd"/>
+      <w:r>
+        <w:rPr>
+          <w:rFonts w:ascii="Arial" w:hAnsi="Arial" w:cs="Arial"/>
+          <w:color w:val="000000"/>
+          <w:shd w:val="clear" w:color="auto" w:fill="FFFFFF"/>
+        </w:rPr>
+        <w:t xml:space="preserve"> </w:t>
+      </w:r>
+      <w:proofErr w:type="spellStart"/>
+      <w:r>
+        <w:rPr>
+          <w:rFonts w:ascii="Arial" w:hAnsi="Arial" w:cs="Arial"/>
+          <w:color w:val="000000"/>
+          <w:shd w:val="clear" w:color="auto" w:fill="FFFFFF"/>
+        </w:rPr>
+        <w:t>mê</w:t>
+      </w:r>
+      <w:proofErr w:type="spellEnd"/>
+      <w:r>
+        <w:rPr>
+          <w:rFonts w:ascii="Arial" w:hAnsi="Arial" w:cs="Arial"/>
+          <w:color w:val="000000"/>
+          <w:shd w:val="clear" w:color="auto" w:fill="FFFFFF"/>
+        </w:rPr>
+        <w:t xml:space="preserve"> animation, </w:t>
+      </w:r>
+      <w:proofErr w:type="spellStart"/>
+      <w:r>
+        <w:rPr>
+          <w:rFonts w:ascii="Arial" w:hAnsi="Arial" w:cs="Arial"/>
+          <w:color w:val="000000"/>
+          <w:shd w:val="clear" w:color="auto" w:fill="FFFFFF"/>
+        </w:rPr>
+        <w:t>với</w:t>
+      </w:r>
+      <w:proofErr w:type="spellEnd"/>
+      <w:r>
+        <w:rPr>
+          <w:rFonts w:ascii="Arial" w:hAnsi="Arial" w:cs="Arial"/>
+          <w:color w:val="000000"/>
+          <w:shd w:val="clear" w:color="auto" w:fill="FFFFFF"/>
+        </w:rPr>
+        <w:t xml:space="preserve"> </w:t>
+      </w:r>
+      <w:proofErr w:type="spellStart"/>
+      <w:r>
+        <w:rPr>
+          <w:rFonts w:ascii="Arial" w:hAnsi="Arial" w:cs="Arial"/>
+          <w:color w:val="000000"/>
+          <w:shd w:val="clear" w:color="auto" w:fill="FFFFFF"/>
+        </w:rPr>
+        <w:t>những</w:t>
+      </w:r>
+      <w:proofErr w:type="spellEnd"/>
+      <w:r>
+        <w:rPr>
+          <w:rFonts w:ascii="Arial" w:hAnsi="Arial" w:cs="Arial"/>
+          <w:color w:val="000000"/>
+          <w:shd w:val="clear" w:color="auto" w:fill="FFFFFF"/>
+        </w:rPr>
+        <w:t xml:space="preserve"> transition </w:t>
+      </w:r>
+      <w:proofErr w:type="spellStart"/>
+      <w:r>
+        <w:rPr>
+          <w:rFonts w:ascii="Arial" w:hAnsi="Arial" w:cs="Arial"/>
+          <w:color w:val="000000"/>
+          <w:shd w:val="clear" w:color="auto" w:fill="FFFFFF"/>
+        </w:rPr>
+        <w:t>của</w:t>
+      </w:r>
+      <w:proofErr w:type="spellEnd"/>
+      <w:r>
+        <w:rPr>
+          <w:rFonts w:ascii="Arial" w:hAnsi="Arial" w:cs="Arial"/>
+          <w:color w:val="000000"/>
+          <w:shd w:val="clear" w:color="auto" w:fill="FFFFFF"/>
+        </w:rPr>
+        <w:t xml:space="preserve"> </w:t>
+      </w:r>
+      <w:proofErr w:type="spellStart"/>
+      <w:r>
+        <w:rPr>
+          <w:rFonts w:ascii="Arial" w:hAnsi="Arial" w:cs="Arial"/>
+          <w:color w:val="000000"/>
+          <w:shd w:val="clear" w:color="auto" w:fill="FFFFFF"/>
+        </w:rPr>
+        <w:t>những</w:t>
+      </w:r>
+      <w:proofErr w:type="spellEnd"/>
+      <w:r>
+        <w:rPr>
+          <w:rFonts w:ascii="Arial" w:hAnsi="Arial" w:cs="Arial"/>
+          <w:color w:val="000000"/>
+          <w:shd w:val="clear" w:color="auto" w:fill="FFFFFF"/>
+        </w:rPr>
+        <w:t xml:space="preserve"> </w:t>
+      </w:r>
+      <w:proofErr w:type="spellStart"/>
+      <w:r>
+        <w:rPr>
+          <w:rFonts w:ascii="Arial" w:hAnsi="Arial" w:cs="Arial"/>
+          <w:color w:val="000000"/>
+          <w:shd w:val="clear" w:color="auto" w:fill="FFFFFF"/>
+        </w:rPr>
+        <w:t>thẻ</w:t>
+      </w:r>
+      <w:proofErr w:type="spellEnd"/>
+      <w:r>
+        <w:rPr>
+          <w:rFonts w:ascii="Arial" w:hAnsi="Arial" w:cs="Arial"/>
+          <w:color w:val="000000"/>
+          <w:shd w:val="clear" w:color="auto" w:fill="FFFFFF"/>
+        </w:rPr>
+        <w:t xml:space="preserve"> div, span</w:t>
+      </w:r>
+      <w:proofErr w:type="gramStart"/>
+      <w:r>
+        <w:rPr>
+          <w:rFonts w:ascii="Arial" w:hAnsi="Arial" w:cs="Arial"/>
+          <w:color w:val="000000"/>
+          <w:shd w:val="clear" w:color="auto" w:fill="FFFFFF"/>
+        </w:rPr>
+        <w:t>,...</w:t>
+      </w:r>
+      <w:proofErr w:type="gramEnd"/>
+      <w:r>
+        <w:rPr>
+          <w:rFonts w:ascii="Arial" w:hAnsi="Arial" w:cs="Arial"/>
+          <w:color w:val="000000"/>
+          <w:shd w:val="clear" w:color="auto" w:fill="FFFFFF"/>
+        </w:rPr>
+        <w:t xml:space="preserve"> </w:t>
+      </w:r>
+      <w:proofErr w:type="spellStart"/>
+      <w:proofErr w:type="gramStart"/>
+      <w:r>
+        <w:rPr>
+          <w:rFonts w:ascii="Arial" w:hAnsi="Arial" w:cs="Arial"/>
+          <w:color w:val="000000"/>
+          <w:shd w:val="clear" w:color="auto" w:fill="FFFFFF"/>
+        </w:rPr>
+        <w:t>Đối</w:t>
+      </w:r>
+      <w:proofErr w:type="spellEnd"/>
+      <w:r>
+        <w:rPr>
+          <w:rFonts w:ascii="Arial" w:hAnsi="Arial" w:cs="Arial"/>
+          <w:color w:val="000000"/>
+          <w:shd w:val="clear" w:color="auto" w:fill="FFFFFF"/>
+        </w:rPr>
+        <w:t xml:space="preserve"> </w:t>
+      </w:r>
+      <w:proofErr w:type="spellStart"/>
+      <w:r>
+        <w:rPr>
+          <w:rFonts w:ascii="Arial" w:hAnsi="Arial" w:cs="Arial"/>
+          <w:color w:val="000000"/>
+          <w:shd w:val="clear" w:color="auto" w:fill="FFFFFF"/>
+        </w:rPr>
+        <w:t>với</w:t>
+      </w:r>
+      <w:proofErr w:type="spellEnd"/>
+      <w:r>
+        <w:rPr>
+          <w:rFonts w:ascii="Arial" w:hAnsi="Arial" w:cs="Arial"/>
+          <w:color w:val="000000"/>
+          <w:shd w:val="clear" w:color="auto" w:fill="FFFFFF"/>
+        </w:rPr>
+        <w:t xml:space="preserve"> </w:t>
+      </w:r>
+      <w:proofErr w:type="spellStart"/>
+      <w:r>
+        <w:rPr>
+          <w:rFonts w:ascii="Arial" w:hAnsi="Arial" w:cs="Arial"/>
+          <w:color w:val="000000"/>
+          <w:shd w:val="clear" w:color="auto" w:fill="FFFFFF"/>
+        </w:rPr>
+        <w:t>tôi</w:t>
+      </w:r>
+      <w:proofErr w:type="spellEnd"/>
+      <w:r>
+        <w:rPr>
+          <w:rFonts w:ascii="Arial" w:hAnsi="Arial" w:cs="Arial"/>
+          <w:color w:val="000000"/>
+          <w:shd w:val="clear" w:color="auto" w:fill="FFFFFF"/>
+        </w:rPr>
+        <w:t xml:space="preserve">, </w:t>
+      </w:r>
+      <w:proofErr w:type="spellStart"/>
+      <w:r>
+        <w:rPr>
+          <w:rFonts w:ascii="Arial" w:hAnsi="Arial" w:cs="Arial"/>
+          <w:color w:val="000000"/>
+          <w:shd w:val="clear" w:color="auto" w:fill="FFFFFF"/>
+        </w:rPr>
+        <w:t>tôi</w:t>
+      </w:r>
+      <w:proofErr w:type="spellEnd"/>
+      <w:r>
+        <w:rPr>
+          <w:rFonts w:ascii="Arial" w:hAnsi="Arial" w:cs="Arial"/>
+          <w:color w:val="000000"/>
+          <w:shd w:val="clear" w:color="auto" w:fill="FFFFFF"/>
+        </w:rPr>
+        <w:t xml:space="preserve"> </w:t>
+      </w:r>
+      <w:proofErr w:type="spellStart"/>
+      <w:r>
+        <w:rPr>
+          <w:rFonts w:ascii="Arial" w:hAnsi="Arial" w:cs="Arial"/>
+          <w:color w:val="000000"/>
+          <w:shd w:val="clear" w:color="auto" w:fill="FFFFFF"/>
+        </w:rPr>
+        <w:t>có</w:t>
+      </w:r>
+      <w:proofErr w:type="spellEnd"/>
+      <w:r>
+        <w:rPr>
+          <w:rFonts w:ascii="Arial" w:hAnsi="Arial" w:cs="Arial"/>
+          <w:color w:val="000000"/>
+          <w:shd w:val="clear" w:color="auto" w:fill="FFFFFF"/>
+        </w:rPr>
+        <w:t xml:space="preserve"> </w:t>
+      </w:r>
+      <w:proofErr w:type="spellStart"/>
+      <w:r>
+        <w:rPr>
+          <w:rFonts w:ascii="Arial" w:hAnsi="Arial" w:cs="Arial"/>
+          <w:color w:val="000000"/>
+          <w:shd w:val="clear" w:color="auto" w:fill="FFFFFF"/>
+        </w:rPr>
+        <w:t>thể</w:t>
+      </w:r>
+      <w:proofErr w:type="spellEnd"/>
+      <w:r>
+        <w:rPr>
+          <w:rFonts w:ascii="Arial" w:hAnsi="Arial" w:cs="Arial"/>
+          <w:color w:val="000000"/>
+          <w:shd w:val="clear" w:color="auto" w:fill="FFFFFF"/>
+        </w:rPr>
+        <w:t xml:space="preserve"> </w:t>
+      </w:r>
+      <w:proofErr w:type="spellStart"/>
+      <w:r>
+        <w:rPr>
+          <w:rFonts w:ascii="Arial" w:hAnsi="Arial" w:cs="Arial"/>
+          <w:color w:val="000000"/>
+          <w:shd w:val="clear" w:color="auto" w:fill="FFFFFF"/>
+        </w:rPr>
+        <w:t>bỏ</w:t>
+      </w:r>
+      <w:proofErr w:type="spellEnd"/>
+      <w:r>
+        <w:rPr>
+          <w:rFonts w:ascii="Arial" w:hAnsi="Arial" w:cs="Arial"/>
+          <w:color w:val="000000"/>
+          <w:shd w:val="clear" w:color="auto" w:fill="FFFFFF"/>
+        </w:rPr>
+        <w:t xml:space="preserve"> </w:t>
+      </w:r>
+      <w:proofErr w:type="spellStart"/>
+      <w:r>
+        <w:rPr>
+          <w:rFonts w:ascii="Arial" w:hAnsi="Arial" w:cs="Arial"/>
+          <w:color w:val="000000"/>
+          <w:shd w:val="clear" w:color="auto" w:fill="FFFFFF"/>
+        </w:rPr>
+        <w:t>cả</w:t>
+      </w:r>
+      <w:proofErr w:type="spellEnd"/>
+      <w:r>
+        <w:rPr>
+          <w:rFonts w:ascii="Arial" w:hAnsi="Arial" w:cs="Arial"/>
+          <w:color w:val="000000"/>
+          <w:shd w:val="clear" w:color="auto" w:fill="FFFFFF"/>
+        </w:rPr>
+        <w:t xml:space="preserve"> </w:t>
+      </w:r>
+      <w:proofErr w:type="spellStart"/>
+      <w:r>
+        <w:rPr>
+          <w:rFonts w:ascii="Arial" w:hAnsi="Arial" w:cs="Arial"/>
+          <w:color w:val="000000"/>
+          <w:shd w:val="clear" w:color="auto" w:fill="FFFFFF"/>
+        </w:rPr>
+        <w:t>ngày</w:t>
+      </w:r>
+      <w:proofErr w:type="spellEnd"/>
+      <w:r>
+        <w:rPr>
+          <w:rFonts w:ascii="Arial" w:hAnsi="Arial" w:cs="Arial"/>
+          <w:color w:val="000000"/>
+          <w:shd w:val="clear" w:color="auto" w:fill="FFFFFF"/>
+        </w:rPr>
+        <w:t xml:space="preserve"> </w:t>
+      </w:r>
+      <w:proofErr w:type="spellStart"/>
+      <w:r>
+        <w:rPr>
+          <w:rFonts w:ascii="Arial" w:hAnsi="Arial" w:cs="Arial"/>
+          <w:color w:val="000000"/>
+          <w:shd w:val="clear" w:color="auto" w:fill="FFFFFF"/>
+        </w:rPr>
+        <w:t>để</w:t>
+      </w:r>
+      <w:proofErr w:type="spellEnd"/>
+      <w:r>
+        <w:rPr>
+          <w:rFonts w:ascii="Arial" w:hAnsi="Arial" w:cs="Arial"/>
+          <w:color w:val="000000"/>
+          <w:shd w:val="clear" w:color="auto" w:fill="FFFFFF"/>
+        </w:rPr>
+        <w:t xml:space="preserve"> </w:t>
+      </w:r>
+      <w:proofErr w:type="spellStart"/>
+      <w:r>
+        <w:rPr>
+          <w:rFonts w:ascii="Arial" w:hAnsi="Arial" w:cs="Arial"/>
+          <w:color w:val="000000"/>
+          <w:shd w:val="clear" w:color="auto" w:fill="FFFFFF"/>
+        </w:rPr>
+        <w:t>tìm</w:t>
+      </w:r>
+      <w:proofErr w:type="spellEnd"/>
+      <w:r>
+        <w:rPr>
+          <w:rFonts w:ascii="Arial" w:hAnsi="Arial" w:cs="Arial"/>
+          <w:color w:val="000000"/>
+          <w:shd w:val="clear" w:color="auto" w:fill="FFFFFF"/>
+        </w:rPr>
+        <w:t xml:space="preserve"> </w:t>
+      </w:r>
+      <w:proofErr w:type="spellStart"/>
+      <w:r>
+        <w:rPr>
+          <w:rFonts w:ascii="Arial" w:hAnsi="Arial" w:cs="Arial"/>
+          <w:color w:val="000000"/>
+          <w:shd w:val="clear" w:color="auto" w:fill="FFFFFF"/>
+        </w:rPr>
+        <w:t>hiểu</w:t>
+      </w:r>
+      <w:proofErr w:type="spellEnd"/>
+      <w:r>
+        <w:rPr>
+          <w:rFonts w:ascii="Arial" w:hAnsi="Arial" w:cs="Arial"/>
+          <w:color w:val="000000"/>
+          <w:shd w:val="clear" w:color="auto" w:fill="FFFFFF"/>
+        </w:rPr>
+        <w:t xml:space="preserve"> </w:t>
+      </w:r>
+      <w:proofErr w:type="spellStart"/>
+      <w:r>
+        <w:rPr>
+          <w:rFonts w:ascii="Arial" w:hAnsi="Arial" w:cs="Arial"/>
+          <w:color w:val="000000"/>
+          <w:shd w:val="clear" w:color="auto" w:fill="FFFFFF"/>
+        </w:rPr>
+        <w:t>tại</w:t>
+      </w:r>
+      <w:proofErr w:type="spellEnd"/>
+      <w:r>
+        <w:rPr>
+          <w:rFonts w:ascii="Arial" w:hAnsi="Arial" w:cs="Arial"/>
+          <w:color w:val="000000"/>
+          <w:shd w:val="clear" w:color="auto" w:fill="FFFFFF"/>
+        </w:rPr>
+        <w:t xml:space="preserve"> </w:t>
+      </w:r>
+      <w:proofErr w:type="spellStart"/>
+      <w:r>
+        <w:rPr>
+          <w:rFonts w:ascii="Arial" w:hAnsi="Arial" w:cs="Arial"/>
+          <w:color w:val="000000"/>
+          <w:shd w:val="clear" w:color="auto" w:fill="FFFFFF"/>
+        </w:rPr>
+        <w:t>sao</w:t>
+      </w:r>
+      <w:proofErr w:type="spellEnd"/>
+      <w:r>
+        <w:rPr>
+          <w:rFonts w:ascii="Arial" w:hAnsi="Arial" w:cs="Arial"/>
+          <w:color w:val="000000"/>
+          <w:shd w:val="clear" w:color="auto" w:fill="FFFFFF"/>
+        </w:rPr>
+        <w:t xml:space="preserve"> </w:t>
+      </w:r>
+      <w:proofErr w:type="spellStart"/>
+      <w:r>
+        <w:rPr>
+          <w:rFonts w:ascii="Arial" w:hAnsi="Arial" w:cs="Arial"/>
+          <w:color w:val="000000"/>
+          <w:shd w:val="clear" w:color="auto" w:fill="FFFFFF"/>
+        </w:rPr>
+        <w:t>nó</w:t>
+      </w:r>
+      <w:proofErr w:type="spellEnd"/>
+      <w:r>
+        <w:rPr>
+          <w:rFonts w:ascii="Arial" w:hAnsi="Arial" w:cs="Arial"/>
+          <w:color w:val="000000"/>
+          <w:shd w:val="clear" w:color="auto" w:fill="FFFFFF"/>
+        </w:rPr>
+        <w:t xml:space="preserve"> </w:t>
+      </w:r>
+      <w:proofErr w:type="spellStart"/>
+      <w:r>
+        <w:rPr>
+          <w:rFonts w:ascii="Arial" w:hAnsi="Arial" w:cs="Arial"/>
+          <w:color w:val="000000"/>
+          <w:shd w:val="clear" w:color="auto" w:fill="FFFFFF"/>
+        </w:rPr>
+        <w:t>có</w:t>
+      </w:r>
+      <w:proofErr w:type="spellEnd"/>
+      <w:r>
+        <w:rPr>
+          <w:rFonts w:ascii="Arial" w:hAnsi="Arial" w:cs="Arial"/>
+          <w:color w:val="000000"/>
+          <w:shd w:val="clear" w:color="auto" w:fill="FFFFFF"/>
+        </w:rPr>
+        <w:t xml:space="preserve"> </w:t>
+      </w:r>
+      <w:proofErr w:type="spellStart"/>
+      <w:r>
+        <w:rPr>
+          <w:rFonts w:ascii="Arial" w:hAnsi="Arial" w:cs="Arial"/>
+          <w:color w:val="000000"/>
+          <w:shd w:val="clear" w:color="auto" w:fill="FFFFFF"/>
+        </w:rPr>
+        <w:t>thể</w:t>
+      </w:r>
+      <w:proofErr w:type="spellEnd"/>
+      <w:r>
+        <w:rPr>
+          <w:rFonts w:ascii="Arial" w:hAnsi="Arial" w:cs="Arial"/>
+          <w:color w:val="000000"/>
+          <w:shd w:val="clear" w:color="auto" w:fill="FFFFFF"/>
+        </w:rPr>
+        <w:t xml:space="preserve"> </w:t>
+      </w:r>
+      <w:proofErr w:type="spellStart"/>
+      <w:r>
+        <w:rPr>
+          <w:rFonts w:ascii="Arial" w:hAnsi="Arial" w:cs="Arial"/>
+          <w:color w:val="000000"/>
+          <w:shd w:val="clear" w:color="auto" w:fill="FFFFFF"/>
+        </w:rPr>
+        <w:t>chạy</w:t>
+      </w:r>
+      <w:proofErr w:type="spellEnd"/>
+      <w:r>
+        <w:rPr>
+          <w:rFonts w:ascii="Arial" w:hAnsi="Arial" w:cs="Arial"/>
+          <w:color w:val="000000"/>
+          <w:shd w:val="clear" w:color="auto" w:fill="FFFFFF"/>
+        </w:rPr>
+        <w:t xml:space="preserve"> </w:t>
+      </w:r>
+      <w:proofErr w:type="spellStart"/>
+      <w:r>
+        <w:rPr>
+          <w:rFonts w:ascii="Arial" w:hAnsi="Arial" w:cs="Arial"/>
+          <w:color w:val="000000"/>
+          <w:shd w:val="clear" w:color="auto" w:fill="FFFFFF"/>
+        </w:rPr>
+        <w:t>như</w:t>
+      </w:r>
+      <w:proofErr w:type="spellEnd"/>
+      <w:r>
+        <w:rPr>
+          <w:rFonts w:ascii="Arial" w:hAnsi="Arial" w:cs="Arial"/>
+          <w:color w:val="000000"/>
+          <w:shd w:val="clear" w:color="auto" w:fill="FFFFFF"/>
+        </w:rPr>
+        <w:t xml:space="preserve"> </w:t>
+      </w:r>
+      <w:proofErr w:type="spellStart"/>
+      <w:r>
+        <w:rPr>
+          <w:rFonts w:ascii="Arial" w:hAnsi="Arial" w:cs="Arial"/>
+          <w:color w:val="000000"/>
+          <w:shd w:val="clear" w:color="auto" w:fill="FFFFFF"/>
+        </w:rPr>
+        <w:t>vậy</w:t>
+      </w:r>
+      <w:proofErr w:type="spellEnd"/>
+      <w:r>
+        <w:rPr>
+          <w:rFonts w:ascii="Arial" w:hAnsi="Arial" w:cs="Arial"/>
+          <w:color w:val="000000"/>
+          <w:shd w:val="clear" w:color="auto" w:fill="FFFFFF"/>
+        </w:rPr>
+        <w:t xml:space="preserve"> </w:t>
+      </w:r>
+      <w:proofErr w:type="spellStart"/>
+      <w:r>
+        <w:rPr>
+          <w:rFonts w:ascii="Arial" w:hAnsi="Arial" w:cs="Arial"/>
+          <w:color w:val="000000"/>
+          <w:shd w:val="clear" w:color="auto" w:fill="FFFFFF"/>
+        </w:rPr>
+        <w:t>và</w:t>
+      </w:r>
+      <w:proofErr w:type="spellEnd"/>
+      <w:r>
+        <w:rPr>
+          <w:rFonts w:ascii="Arial" w:hAnsi="Arial" w:cs="Arial"/>
+          <w:color w:val="000000"/>
+          <w:shd w:val="clear" w:color="auto" w:fill="FFFFFF"/>
+        </w:rPr>
+        <w:t xml:space="preserve"> </w:t>
+      </w:r>
+      <w:proofErr w:type="spellStart"/>
+      <w:r>
+        <w:rPr>
+          <w:rFonts w:ascii="Arial" w:hAnsi="Arial" w:cs="Arial"/>
+          <w:color w:val="000000"/>
+          <w:shd w:val="clear" w:color="auto" w:fill="FFFFFF"/>
+        </w:rPr>
+        <w:t>làm</w:t>
+      </w:r>
+      <w:proofErr w:type="spellEnd"/>
+      <w:r>
+        <w:rPr>
+          <w:rFonts w:ascii="Arial" w:hAnsi="Arial" w:cs="Arial"/>
+          <w:color w:val="000000"/>
+          <w:shd w:val="clear" w:color="auto" w:fill="FFFFFF"/>
+        </w:rPr>
+        <w:t xml:space="preserve"> </w:t>
+      </w:r>
+      <w:proofErr w:type="spellStart"/>
+      <w:r>
+        <w:rPr>
+          <w:rFonts w:ascii="Arial" w:hAnsi="Arial" w:cs="Arial"/>
+          <w:color w:val="000000"/>
+          <w:shd w:val="clear" w:color="auto" w:fill="FFFFFF"/>
+        </w:rPr>
+        <w:t>thế</w:t>
+      </w:r>
+      <w:proofErr w:type="spellEnd"/>
+      <w:r>
+        <w:rPr>
+          <w:rFonts w:ascii="Arial" w:hAnsi="Arial" w:cs="Arial"/>
+          <w:color w:val="000000"/>
+          <w:shd w:val="clear" w:color="auto" w:fill="FFFFFF"/>
+        </w:rPr>
+        <w:t xml:space="preserve"> </w:t>
+      </w:r>
+      <w:proofErr w:type="spellStart"/>
+      <w:r>
+        <w:rPr>
+          <w:rFonts w:ascii="Arial" w:hAnsi="Arial" w:cs="Arial"/>
+          <w:color w:val="000000"/>
+          <w:shd w:val="clear" w:color="auto" w:fill="FFFFFF"/>
+        </w:rPr>
+        <w:t>nào</w:t>
+      </w:r>
+      <w:proofErr w:type="spellEnd"/>
+      <w:r>
+        <w:rPr>
+          <w:rFonts w:ascii="Arial" w:hAnsi="Arial" w:cs="Arial"/>
+          <w:color w:val="000000"/>
+          <w:shd w:val="clear" w:color="auto" w:fill="FFFFFF"/>
+        </w:rPr>
+        <w:t xml:space="preserve"> </w:t>
+      </w:r>
+      <w:proofErr w:type="spellStart"/>
+      <w:r>
+        <w:rPr>
+          <w:rFonts w:ascii="Arial" w:hAnsi="Arial" w:cs="Arial"/>
+          <w:color w:val="000000"/>
+          <w:shd w:val="clear" w:color="auto" w:fill="FFFFFF"/>
+        </w:rPr>
+        <w:t>để</w:t>
+      </w:r>
+      <w:proofErr w:type="spellEnd"/>
+      <w:r>
+        <w:rPr>
+          <w:rFonts w:ascii="Arial" w:hAnsi="Arial" w:cs="Arial"/>
+          <w:color w:val="000000"/>
+          <w:shd w:val="clear" w:color="auto" w:fill="FFFFFF"/>
+        </w:rPr>
+        <w:t xml:space="preserve"> </w:t>
+      </w:r>
+      <w:proofErr w:type="spellStart"/>
+      <w:r>
+        <w:rPr>
+          <w:rFonts w:ascii="Arial" w:hAnsi="Arial" w:cs="Arial"/>
+          <w:color w:val="000000"/>
+          <w:shd w:val="clear" w:color="auto" w:fill="FFFFFF"/>
+        </w:rPr>
+        <w:t>nó</w:t>
+      </w:r>
+      <w:proofErr w:type="spellEnd"/>
+      <w:r>
+        <w:rPr>
+          <w:rFonts w:ascii="Arial" w:hAnsi="Arial" w:cs="Arial"/>
+          <w:color w:val="000000"/>
+          <w:shd w:val="clear" w:color="auto" w:fill="FFFFFF"/>
+        </w:rPr>
+        <w:t xml:space="preserve"> </w:t>
+      </w:r>
+      <w:proofErr w:type="spellStart"/>
+      <w:r>
+        <w:rPr>
+          <w:rFonts w:ascii="Arial" w:hAnsi="Arial" w:cs="Arial"/>
+          <w:color w:val="000000"/>
+          <w:shd w:val="clear" w:color="auto" w:fill="FFFFFF"/>
+        </w:rPr>
+        <w:t>có</w:t>
+      </w:r>
+      <w:proofErr w:type="spellEnd"/>
+      <w:r>
+        <w:rPr>
+          <w:rFonts w:ascii="Arial" w:hAnsi="Arial" w:cs="Arial"/>
+          <w:color w:val="000000"/>
+          <w:shd w:val="clear" w:color="auto" w:fill="FFFFFF"/>
+        </w:rPr>
+        <w:t xml:space="preserve"> </w:t>
+      </w:r>
+      <w:proofErr w:type="spellStart"/>
+      <w:r>
+        <w:rPr>
+          <w:rFonts w:ascii="Arial" w:hAnsi="Arial" w:cs="Arial"/>
+          <w:color w:val="000000"/>
+          <w:shd w:val="clear" w:color="auto" w:fill="FFFFFF"/>
+        </w:rPr>
+        <w:t>thể</w:t>
+      </w:r>
+      <w:proofErr w:type="spellEnd"/>
+      <w:r>
+        <w:rPr>
+          <w:rFonts w:ascii="Arial" w:hAnsi="Arial" w:cs="Arial"/>
+          <w:color w:val="000000"/>
+          <w:shd w:val="clear" w:color="auto" w:fill="FFFFFF"/>
+        </w:rPr>
+        <w:t xml:space="preserve"> </w:t>
+      </w:r>
+      <w:proofErr w:type="spellStart"/>
+      <w:r>
+        <w:rPr>
+          <w:rFonts w:ascii="Arial" w:hAnsi="Arial" w:cs="Arial"/>
+          <w:color w:val="000000"/>
+          <w:shd w:val="clear" w:color="auto" w:fill="FFFFFF"/>
+        </w:rPr>
+        <w:t>chạy</w:t>
+      </w:r>
+      <w:proofErr w:type="spellEnd"/>
+      <w:r>
+        <w:rPr>
+          <w:rFonts w:ascii="Arial" w:hAnsi="Arial" w:cs="Arial"/>
+          <w:color w:val="000000"/>
+          <w:shd w:val="clear" w:color="auto" w:fill="FFFFFF"/>
+        </w:rPr>
+        <w:t xml:space="preserve"> </w:t>
+      </w:r>
+      <w:proofErr w:type="spellStart"/>
+      <w:r>
+        <w:rPr>
+          <w:rFonts w:ascii="Arial" w:hAnsi="Arial" w:cs="Arial"/>
+          <w:color w:val="000000"/>
+          <w:shd w:val="clear" w:color="auto" w:fill="FFFFFF"/>
+        </w:rPr>
+        <w:t>đẹp</w:t>
+      </w:r>
+      <w:proofErr w:type="spellEnd"/>
+      <w:r>
+        <w:rPr>
+          <w:rFonts w:ascii="Arial" w:hAnsi="Arial" w:cs="Arial"/>
+          <w:color w:val="000000"/>
+          <w:shd w:val="clear" w:color="auto" w:fill="FFFFFF"/>
+        </w:rPr>
+        <w:t xml:space="preserve"> </w:t>
+      </w:r>
+      <w:proofErr w:type="spellStart"/>
+      <w:r>
+        <w:rPr>
+          <w:rFonts w:ascii="Arial" w:hAnsi="Arial" w:cs="Arial"/>
+          <w:color w:val="000000"/>
+          <w:shd w:val="clear" w:color="auto" w:fill="FFFFFF"/>
+        </w:rPr>
+        <w:t>hơn</w:t>
+      </w:r>
+      <w:proofErr w:type="spellEnd"/>
+      <w:r>
+        <w:rPr>
+          <w:rFonts w:ascii="Arial" w:hAnsi="Arial" w:cs="Arial"/>
+          <w:color w:val="000000"/>
+          <w:shd w:val="clear" w:color="auto" w:fill="FFFFFF"/>
+        </w:rPr>
+        <w:t xml:space="preserve">, </w:t>
+      </w:r>
+      <w:proofErr w:type="spellStart"/>
+      <w:r>
+        <w:rPr>
+          <w:rFonts w:ascii="Arial" w:hAnsi="Arial" w:cs="Arial"/>
+          <w:color w:val="000000"/>
+          <w:shd w:val="clear" w:color="auto" w:fill="FFFFFF"/>
+        </w:rPr>
+        <w:t>mượt</w:t>
+      </w:r>
+      <w:proofErr w:type="spellEnd"/>
+      <w:r>
+        <w:rPr>
+          <w:rFonts w:ascii="Arial" w:hAnsi="Arial" w:cs="Arial"/>
+          <w:color w:val="000000"/>
+          <w:shd w:val="clear" w:color="auto" w:fill="FFFFFF"/>
+        </w:rPr>
+        <w:t xml:space="preserve"> </w:t>
+      </w:r>
+      <w:proofErr w:type="spellStart"/>
+      <w:r>
+        <w:rPr>
+          <w:rFonts w:ascii="Arial" w:hAnsi="Arial" w:cs="Arial"/>
+          <w:color w:val="000000"/>
+          <w:shd w:val="clear" w:color="auto" w:fill="FFFFFF"/>
+        </w:rPr>
+        <w:t>hơn</w:t>
+      </w:r>
+      <w:proofErr w:type="spellEnd"/>
+      <w:r>
+        <w:rPr>
+          <w:rFonts w:ascii="Arial" w:hAnsi="Arial" w:cs="Arial"/>
+          <w:color w:val="000000"/>
+          <w:shd w:val="clear" w:color="auto" w:fill="FFFFFF"/>
+        </w:rPr>
+        <w:t xml:space="preserve"> </w:t>
+      </w:r>
+      <w:proofErr w:type="spellStart"/>
+      <w:r>
+        <w:rPr>
+          <w:rFonts w:ascii="Arial" w:hAnsi="Arial" w:cs="Arial"/>
+          <w:color w:val="000000"/>
+          <w:shd w:val="clear" w:color="auto" w:fill="FFFFFF"/>
+        </w:rPr>
+        <w:t>thế</w:t>
+      </w:r>
+      <w:proofErr w:type="spellEnd"/>
+      <w:r>
+        <w:rPr>
+          <w:rFonts w:ascii="Arial" w:hAnsi="Arial" w:cs="Arial"/>
+          <w:color w:val="000000"/>
+          <w:shd w:val="clear" w:color="auto" w:fill="FFFFFF"/>
+        </w:rPr>
+        <w:t xml:space="preserve"> </w:t>
+      </w:r>
+      <w:proofErr w:type="spellStart"/>
+      <w:r>
+        <w:rPr>
+          <w:rFonts w:ascii="Arial" w:hAnsi="Arial" w:cs="Arial"/>
+          <w:color w:val="000000"/>
+          <w:shd w:val="clear" w:color="auto" w:fill="FFFFFF"/>
+        </w:rPr>
+        <w:t>nữa</w:t>
+      </w:r>
+      <w:proofErr w:type="spellEnd"/>
+      <w:r>
+        <w:rPr>
+          <w:rFonts w:ascii="Arial" w:hAnsi="Arial" w:cs="Arial"/>
+          <w:color w:val="000000"/>
+          <w:shd w:val="clear" w:color="auto" w:fill="FFFFFF"/>
+        </w:rPr>
+        <w:t>.</w:t>
+      </w:r>
+      <w:proofErr w:type="gramEnd"/>
     </w:p>
     <w:p>
       <w:pPr>
@@ -884,13 +1676,695 @@
           <w:shd w:val="clear" w:color="auto" w:fill="FFFFFF"/>
         </w:rPr>
       </w:pPr>
-      <w:r>
-        <w:rPr>
-          <w:rFonts w:ascii="Arial" w:hAnsi="Arial" w:cs="Arial"/>
-          <w:color w:val="000000"/>
-          <w:shd w:val="clear" w:color="auto" w:fill="FFFFFF"/>
-        </w:rPr>
-        <w:t>Là một người giao tiếp kém nhưng tôi tự tin với khả năng teamwork và chăm chỉ của mình có thể hoàn thành đa số các projects được giao với tinh thần trách nhiệm và deadline đúng hẹn. </w:t>
+      <w:proofErr w:type="spellStart"/>
+      <w:r>
+        <w:rPr>
+          <w:rFonts w:ascii="Arial" w:hAnsi="Arial" w:cs="Arial"/>
+          <w:color w:val="000000"/>
+          <w:sz w:val="23"/>
+          <w:szCs w:val="23"/>
+          <w:shd w:val="clear" w:color="auto" w:fill="FFFFFF"/>
+        </w:rPr>
+        <w:t>Ưu</w:t>
+      </w:r>
+      <w:proofErr w:type="spellEnd"/>
+      <w:r>
+        <w:rPr>
+          <w:rFonts w:ascii="Arial" w:hAnsi="Arial" w:cs="Arial"/>
+          <w:color w:val="000000"/>
+          <w:sz w:val="23"/>
+          <w:szCs w:val="23"/>
+          <w:shd w:val="clear" w:color="auto" w:fill="FFFFFF"/>
+        </w:rPr>
+        <w:t xml:space="preserve"> </w:t>
+      </w:r>
+      <w:proofErr w:type="spellStart"/>
+      <w:r>
+        <w:rPr>
+          <w:rFonts w:ascii="Arial" w:hAnsi="Arial" w:cs="Arial"/>
+          <w:color w:val="000000"/>
+          <w:sz w:val="23"/>
+          <w:szCs w:val="23"/>
+          <w:shd w:val="clear" w:color="auto" w:fill="FFFFFF"/>
+        </w:rPr>
+        <w:t>điểm</w:t>
+      </w:r>
+      <w:proofErr w:type="spellEnd"/>
+      <w:r>
+        <w:rPr>
+          <w:rFonts w:ascii="Arial" w:hAnsi="Arial" w:cs="Arial"/>
+          <w:color w:val="000000"/>
+          <w:sz w:val="23"/>
+          <w:szCs w:val="23"/>
+          <w:shd w:val="clear" w:color="auto" w:fill="FFFFFF"/>
+        </w:rPr>
+        <w:t xml:space="preserve">: Teamwork </w:t>
+      </w:r>
+      <w:proofErr w:type="spellStart"/>
+      <w:r>
+        <w:rPr>
+          <w:rFonts w:ascii="Arial" w:hAnsi="Arial" w:cs="Arial"/>
+          <w:color w:val="000000"/>
+          <w:sz w:val="23"/>
+          <w:szCs w:val="23"/>
+          <w:shd w:val="clear" w:color="auto" w:fill="FFFFFF"/>
+        </w:rPr>
+        <w:t>tốt</w:t>
+      </w:r>
+      <w:proofErr w:type="spellEnd"/>
+      <w:r>
+        <w:rPr>
+          <w:rFonts w:ascii="Arial" w:hAnsi="Arial" w:cs="Arial"/>
+          <w:color w:val="000000"/>
+          <w:sz w:val="23"/>
+          <w:szCs w:val="23"/>
+          <w:shd w:val="clear" w:color="auto" w:fill="FFFFFF"/>
+        </w:rPr>
+        <w:t xml:space="preserve"> </w:t>
+      </w:r>
+      <w:proofErr w:type="spellStart"/>
+      <w:r>
+        <w:rPr>
+          <w:rFonts w:ascii="Arial" w:hAnsi="Arial" w:cs="Arial"/>
+          <w:color w:val="000000"/>
+          <w:sz w:val="23"/>
+          <w:szCs w:val="23"/>
+          <w:shd w:val="clear" w:color="auto" w:fill="FFFFFF"/>
+        </w:rPr>
+        <w:t>và</w:t>
+      </w:r>
+      <w:proofErr w:type="spellEnd"/>
+      <w:r>
+        <w:rPr>
+          <w:rFonts w:ascii="Arial" w:hAnsi="Arial" w:cs="Arial"/>
+          <w:color w:val="000000"/>
+          <w:sz w:val="23"/>
+          <w:szCs w:val="23"/>
+          <w:shd w:val="clear" w:color="auto" w:fill="FFFFFF"/>
+        </w:rPr>
+        <w:t xml:space="preserve"> </w:t>
+      </w:r>
+      <w:proofErr w:type="spellStart"/>
+      <w:r>
+        <w:rPr>
+          <w:rFonts w:ascii="Arial" w:hAnsi="Arial" w:cs="Arial"/>
+          <w:color w:val="000000"/>
+          <w:sz w:val="23"/>
+          <w:szCs w:val="23"/>
+          <w:shd w:val="clear" w:color="auto" w:fill="FFFFFF"/>
+        </w:rPr>
+        <w:t>tinh</w:t>
+      </w:r>
+      <w:proofErr w:type="spellEnd"/>
+      <w:r>
+        <w:rPr>
+          <w:rFonts w:ascii="Arial" w:hAnsi="Arial" w:cs="Arial"/>
+          <w:color w:val="000000"/>
+          <w:sz w:val="23"/>
+          <w:szCs w:val="23"/>
+          <w:shd w:val="clear" w:color="auto" w:fill="FFFFFF"/>
+        </w:rPr>
+        <w:t xml:space="preserve"> </w:t>
+      </w:r>
+      <w:proofErr w:type="spellStart"/>
+      <w:r>
+        <w:rPr>
+          <w:rFonts w:ascii="Arial" w:hAnsi="Arial" w:cs="Arial"/>
+          <w:color w:val="000000"/>
+          <w:sz w:val="23"/>
+          <w:szCs w:val="23"/>
+          <w:shd w:val="clear" w:color="auto" w:fill="FFFFFF"/>
+        </w:rPr>
+        <w:t>thần</w:t>
+      </w:r>
+      <w:proofErr w:type="spellEnd"/>
+      <w:r>
+        <w:rPr>
+          <w:rFonts w:ascii="Arial" w:hAnsi="Arial" w:cs="Arial"/>
+          <w:color w:val="000000"/>
+          <w:sz w:val="23"/>
+          <w:szCs w:val="23"/>
+          <w:shd w:val="clear" w:color="auto" w:fill="FFFFFF"/>
+        </w:rPr>
+        <w:t xml:space="preserve"> </w:t>
+      </w:r>
+      <w:proofErr w:type="spellStart"/>
+      <w:r>
+        <w:rPr>
+          <w:rFonts w:ascii="Arial" w:hAnsi="Arial" w:cs="Arial"/>
+          <w:color w:val="000000"/>
+          <w:sz w:val="23"/>
+          <w:szCs w:val="23"/>
+          <w:shd w:val="clear" w:color="auto" w:fill="FFFFFF"/>
+        </w:rPr>
+        <w:t>làm</w:t>
+      </w:r>
+      <w:proofErr w:type="spellEnd"/>
+      <w:r>
+        <w:rPr>
+          <w:rFonts w:ascii="Arial" w:hAnsi="Arial" w:cs="Arial"/>
+          <w:color w:val="000000"/>
+          <w:sz w:val="23"/>
+          <w:szCs w:val="23"/>
+          <w:shd w:val="clear" w:color="auto" w:fill="FFFFFF"/>
+        </w:rPr>
+        <w:t xml:space="preserve"> </w:t>
+      </w:r>
+      <w:proofErr w:type="spellStart"/>
+      <w:r>
+        <w:rPr>
+          <w:rFonts w:ascii="Arial" w:hAnsi="Arial" w:cs="Arial"/>
+          <w:color w:val="000000"/>
+          <w:sz w:val="23"/>
+          <w:szCs w:val="23"/>
+          <w:shd w:val="clear" w:color="auto" w:fill="FFFFFF"/>
+        </w:rPr>
+        <w:t>việc</w:t>
+      </w:r>
+      <w:proofErr w:type="spellEnd"/>
+      <w:r>
+        <w:rPr>
+          <w:rFonts w:ascii="Arial" w:hAnsi="Arial" w:cs="Arial"/>
+          <w:color w:val="000000"/>
+          <w:sz w:val="23"/>
+          <w:szCs w:val="23"/>
+          <w:shd w:val="clear" w:color="auto" w:fill="FFFFFF"/>
+        </w:rPr>
+        <w:t xml:space="preserve"> </w:t>
+      </w:r>
+      <w:proofErr w:type="spellStart"/>
+      <w:r>
+        <w:rPr>
+          <w:rFonts w:ascii="Arial" w:hAnsi="Arial" w:cs="Arial"/>
+          <w:color w:val="000000"/>
+          <w:sz w:val="23"/>
+          <w:szCs w:val="23"/>
+          <w:shd w:val="clear" w:color="auto" w:fill="FFFFFF"/>
+        </w:rPr>
+        <w:t>chăm</w:t>
+      </w:r>
+      <w:proofErr w:type="spellEnd"/>
+      <w:r>
+        <w:rPr>
+          <w:rFonts w:ascii="Arial" w:hAnsi="Arial" w:cs="Arial"/>
+          <w:color w:val="000000"/>
+          <w:sz w:val="23"/>
+          <w:szCs w:val="23"/>
+          <w:shd w:val="clear" w:color="auto" w:fill="FFFFFF"/>
+        </w:rPr>
+        <w:t xml:space="preserve"> </w:t>
+      </w:r>
+      <w:proofErr w:type="spellStart"/>
+      <w:r>
+        <w:rPr>
+          <w:rFonts w:ascii="Arial" w:hAnsi="Arial" w:cs="Arial"/>
+          <w:color w:val="000000"/>
+          <w:sz w:val="23"/>
+          <w:szCs w:val="23"/>
+          <w:shd w:val="clear" w:color="auto" w:fill="FFFFFF"/>
+        </w:rPr>
+        <w:t>chỉ</w:t>
+      </w:r>
+      <w:proofErr w:type="spellEnd"/>
+      <w:r>
+        <w:rPr>
+          <w:rFonts w:ascii="Arial" w:hAnsi="Arial" w:cs="Arial"/>
+          <w:color w:val="000000"/>
+          <w:sz w:val="23"/>
+          <w:szCs w:val="23"/>
+          <w:shd w:val="clear" w:color="auto" w:fill="FFFFFF"/>
+        </w:rPr>
+        <w:t xml:space="preserve"> </w:t>
+      </w:r>
+      <w:proofErr w:type="spellStart"/>
+      <w:r>
+        <w:rPr>
+          <w:rFonts w:ascii="Arial" w:hAnsi="Arial" w:cs="Arial"/>
+          <w:color w:val="000000"/>
+          <w:sz w:val="23"/>
+          <w:szCs w:val="23"/>
+          <w:shd w:val="clear" w:color="auto" w:fill="FFFFFF"/>
+        </w:rPr>
+        <w:t>của</w:t>
+      </w:r>
+      <w:proofErr w:type="spellEnd"/>
+      <w:r>
+        <w:rPr>
+          <w:rFonts w:ascii="Arial" w:hAnsi="Arial" w:cs="Arial"/>
+          <w:color w:val="000000"/>
+          <w:sz w:val="23"/>
+          <w:szCs w:val="23"/>
+          <w:shd w:val="clear" w:color="auto" w:fill="FFFFFF"/>
+        </w:rPr>
+        <w:t xml:space="preserve"> </w:t>
+      </w:r>
+      <w:proofErr w:type="spellStart"/>
+      <w:r>
+        <w:rPr>
+          <w:rFonts w:ascii="Arial" w:hAnsi="Arial" w:cs="Arial"/>
+          <w:color w:val="000000"/>
+          <w:sz w:val="23"/>
+          <w:szCs w:val="23"/>
+          <w:shd w:val="clear" w:color="auto" w:fill="FFFFFF"/>
+        </w:rPr>
+        <w:t>mình</w:t>
+      </w:r>
+      <w:proofErr w:type="spellEnd"/>
+      <w:r>
+        <w:rPr>
+          <w:rFonts w:ascii="Arial" w:hAnsi="Arial" w:cs="Arial"/>
+          <w:color w:val="000000"/>
+          <w:sz w:val="23"/>
+          <w:szCs w:val="23"/>
+          <w:shd w:val="clear" w:color="auto" w:fill="FFFFFF"/>
+        </w:rPr>
+        <w:t xml:space="preserve"> </w:t>
+      </w:r>
+      <w:proofErr w:type="spellStart"/>
+      <w:r>
+        <w:rPr>
+          <w:rFonts w:ascii="Arial" w:hAnsi="Arial" w:cs="Arial"/>
+          <w:color w:val="000000"/>
+          <w:sz w:val="23"/>
+          <w:szCs w:val="23"/>
+          <w:shd w:val="clear" w:color="auto" w:fill="FFFFFF"/>
+        </w:rPr>
+        <w:t>thì</w:t>
+      </w:r>
+      <w:proofErr w:type="spellEnd"/>
+      <w:r>
+        <w:rPr>
+          <w:rFonts w:ascii="Arial" w:hAnsi="Arial" w:cs="Arial"/>
+          <w:color w:val="000000"/>
+          <w:sz w:val="23"/>
+          <w:szCs w:val="23"/>
+          <w:shd w:val="clear" w:color="auto" w:fill="FFFFFF"/>
+        </w:rPr>
+        <w:t xml:space="preserve"> </w:t>
+      </w:r>
+      <w:proofErr w:type="spellStart"/>
+      <w:r>
+        <w:rPr>
+          <w:rFonts w:ascii="Arial" w:hAnsi="Arial" w:cs="Arial"/>
+          <w:color w:val="000000"/>
+          <w:sz w:val="23"/>
+          <w:szCs w:val="23"/>
+          <w:shd w:val="clear" w:color="auto" w:fill="FFFFFF"/>
+        </w:rPr>
+        <w:t>tôi</w:t>
+      </w:r>
+      <w:proofErr w:type="spellEnd"/>
+      <w:r>
+        <w:rPr>
+          <w:rFonts w:ascii="Arial" w:hAnsi="Arial" w:cs="Arial"/>
+          <w:color w:val="000000"/>
+          <w:sz w:val="23"/>
+          <w:szCs w:val="23"/>
+          <w:shd w:val="clear" w:color="auto" w:fill="FFFFFF"/>
+        </w:rPr>
+        <w:t xml:space="preserve"> </w:t>
+      </w:r>
+      <w:proofErr w:type="spellStart"/>
+      <w:r>
+        <w:rPr>
+          <w:rFonts w:ascii="Arial" w:hAnsi="Arial" w:cs="Arial"/>
+          <w:color w:val="000000"/>
+          <w:sz w:val="23"/>
+          <w:szCs w:val="23"/>
+          <w:shd w:val="clear" w:color="auto" w:fill="FFFFFF"/>
+        </w:rPr>
+        <w:t>có</w:t>
+      </w:r>
+      <w:proofErr w:type="spellEnd"/>
+      <w:r>
+        <w:rPr>
+          <w:rFonts w:ascii="Arial" w:hAnsi="Arial" w:cs="Arial"/>
+          <w:color w:val="000000"/>
+          <w:sz w:val="23"/>
+          <w:szCs w:val="23"/>
+          <w:shd w:val="clear" w:color="auto" w:fill="FFFFFF"/>
+        </w:rPr>
+        <w:t xml:space="preserve"> </w:t>
+      </w:r>
+      <w:proofErr w:type="spellStart"/>
+      <w:r>
+        <w:rPr>
+          <w:rFonts w:ascii="Arial" w:hAnsi="Arial" w:cs="Arial"/>
+          <w:color w:val="000000"/>
+          <w:sz w:val="23"/>
+          <w:szCs w:val="23"/>
+          <w:shd w:val="clear" w:color="auto" w:fill="FFFFFF"/>
+        </w:rPr>
+        <w:t>thể</w:t>
+      </w:r>
+      <w:proofErr w:type="spellEnd"/>
+      <w:r>
+        <w:rPr>
+          <w:rFonts w:ascii="Arial" w:hAnsi="Arial" w:cs="Arial"/>
+          <w:color w:val="000000"/>
+          <w:sz w:val="23"/>
+          <w:szCs w:val="23"/>
+          <w:shd w:val="clear" w:color="auto" w:fill="FFFFFF"/>
+        </w:rPr>
+        <w:t xml:space="preserve"> </w:t>
+      </w:r>
+      <w:proofErr w:type="spellStart"/>
+      <w:r>
+        <w:rPr>
+          <w:rFonts w:ascii="Arial" w:hAnsi="Arial" w:cs="Arial"/>
+          <w:color w:val="000000"/>
+          <w:sz w:val="23"/>
+          <w:szCs w:val="23"/>
+          <w:shd w:val="clear" w:color="auto" w:fill="FFFFFF"/>
+        </w:rPr>
+        <w:t>hoàn</w:t>
+      </w:r>
+      <w:proofErr w:type="spellEnd"/>
+      <w:r>
+        <w:rPr>
+          <w:rFonts w:ascii="Arial" w:hAnsi="Arial" w:cs="Arial"/>
+          <w:color w:val="000000"/>
+          <w:sz w:val="23"/>
+          <w:szCs w:val="23"/>
+          <w:shd w:val="clear" w:color="auto" w:fill="FFFFFF"/>
+        </w:rPr>
+        <w:t xml:space="preserve"> </w:t>
+      </w:r>
+      <w:proofErr w:type="spellStart"/>
+      <w:r>
+        <w:rPr>
+          <w:rFonts w:ascii="Arial" w:hAnsi="Arial" w:cs="Arial"/>
+          <w:color w:val="000000"/>
+          <w:sz w:val="23"/>
+          <w:szCs w:val="23"/>
+          <w:shd w:val="clear" w:color="auto" w:fill="FFFFFF"/>
+        </w:rPr>
+        <w:t>thành</w:t>
+      </w:r>
+      <w:proofErr w:type="spellEnd"/>
+      <w:r>
+        <w:rPr>
+          <w:rFonts w:ascii="Arial" w:hAnsi="Arial" w:cs="Arial"/>
+          <w:color w:val="000000"/>
+          <w:sz w:val="23"/>
+          <w:szCs w:val="23"/>
+          <w:shd w:val="clear" w:color="auto" w:fill="FFFFFF"/>
+        </w:rPr>
+        <w:t xml:space="preserve"> </w:t>
+      </w:r>
+      <w:proofErr w:type="spellStart"/>
+      <w:r>
+        <w:rPr>
+          <w:rFonts w:ascii="Arial" w:hAnsi="Arial" w:cs="Arial"/>
+          <w:color w:val="000000"/>
+          <w:sz w:val="23"/>
+          <w:szCs w:val="23"/>
+          <w:shd w:val="clear" w:color="auto" w:fill="FFFFFF"/>
+        </w:rPr>
+        <w:t>đa</w:t>
+      </w:r>
+      <w:proofErr w:type="spellEnd"/>
+      <w:r>
+        <w:rPr>
+          <w:rFonts w:ascii="Arial" w:hAnsi="Arial" w:cs="Arial"/>
+          <w:color w:val="000000"/>
+          <w:sz w:val="23"/>
+          <w:szCs w:val="23"/>
+          <w:shd w:val="clear" w:color="auto" w:fill="FFFFFF"/>
+        </w:rPr>
+        <w:t xml:space="preserve"> </w:t>
+      </w:r>
+      <w:proofErr w:type="spellStart"/>
+      <w:r>
+        <w:rPr>
+          <w:rFonts w:ascii="Arial" w:hAnsi="Arial" w:cs="Arial"/>
+          <w:color w:val="000000"/>
+          <w:sz w:val="23"/>
+          <w:szCs w:val="23"/>
+          <w:shd w:val="clear" w:color="auto" w:fill="FFFFFF"/>
+        </w:rPr>
+        <w:t>số</w:t>
+      </w:r>
+      <w:proofErr w:type="spellEnd"/>
+      <w:r>
+        <w:rPr>
+          <w:rFonts w:ascii="Arial" w:hAnsi="Arial" w:cs="Arial"/>
+          <w:color w:val="000000"/>
+          <w:sz w:val="23"/>
+          <w:szCs w:val="23"/>
+          <w:shd w:val="clear" w:color="auto" w:fill="FFFFFF"/>
+        </w:rPr>
+        <w:t xml:space="preserve"> </w:t>
+      </w:r>
+      <w:proofErr w:type="spellStart"/>
+      <w:r>
+        <w:rPr>
+          <w:rFonts w:ascii="Arial" w:hAnsi="Arial" w:cs="Arial"/>
+          <w:color w:val="000000"/>
+          <w:sz w:val="23"/>
+          <w:szCs w:val="23"/>
+          <w:shd w:val="clear" w:color="auto" w:fill="FFFFFF"/>
+        </w:rPr>
+        <w:t>các</w:t>
+      </w:r>
+      <w:proofErr w:type="spellEnd"/>
+      <w:r>
+        <w:rPr>
+          <w:rFonts w:ascii="Arial" w:hAnsi="Arial" w:cs="Arial"/>
+          <w:color w:val="000000"/>
+          <w:sz w:val="23"/>
+          <w:szCs w:val="23"/>
+          <w:shd w:val="clear" w:color="auto" w:fill="FFFFFF"/>
+        </w:rPr>
+        <w:t xml:space="preserve"> projects </w:t>
+      </w:r>
+      <w:proofErr w:type="spellStart"/>
+      <w:r>
+        <w:rPr>
+          <w:rFonts w:ascii="Arial" w:hAnsi="Arial" w:cs="Arial"/>
+          <w:color w:val="000000"/>
+          <w:sz w:val="23"/>
+          <w:szCs w:val="23"/>
+          <w:shd w:val="clear" w:color="auto" w:fill="FFFFFF"/>
+        </w:rPr>
+        <w:t>được</w:t>
+      </w:r>
+      <w:proofErr w:type="spellEnd"/>
+      <w:r>
+        <w:rPr>
+          <w:rFonts w:ascii="Arial" w:hAnsi="Arial" w:cs="Arial"/>
+          <w:color w:val="000000"/>
+          <w:sz w:val="23"/>
+          <w:szCs w:val="23"/>
+          <w:shd w:val="clear" w:color="auto" w:fill="FFFFFF"/>
+        </w:rPr>
+        <w:t xml:space="preserve"> </w:t>
+      </w:r>
+      <w:proofErr w:type="spellStart"/>
+      <w:r>
+        <w:rPr>
+          <w:rFonts w:ascii="Arial" w:hAnsi="Arial" w:cs="Arial"/>
+          <w:color w:val="000000"/>
+          <w:sz w:val="23"/>
+          <w:szCs w:val="23"/>
+          <w:shd w:val="clear" w:color="auto" w:fill="FFFFFF"/>
+        </w:rPr>
+        <w:t>giao</w:t>
+      </w:r>
+      <w:proofErr w:type="spellEnd"/>
+      <w:r>
+        <w:rPr>
+          <w:rFonts w:ascii="Arial" w:hAnsi="Arial" w:cs="Arial"/>
+          <w:color w:val="000000"/>
+          <w:sz w:val="23"/>
+          <w:szCs w:val="23"/>
+          <w:shd w:val="clear" w:color="auto" w:fill="FFFFFF"/>
+        </w:rPr>
+        <w:t xml:space="preserve"> </w:t>
+      </w:r>
+      <w:proofErr w:type="spellStart"/>
+      <w:r>
+        <w:rPr>
+          <w:rFonts w:ascii="Arial" w:hAnsi="Arial" w:cs="Arial"/>
+          <w:color w:val="000000"/>
+          <w:sz w:val="23"/>
+          <w:szCs w:val="23"/>
+          <w:shd w:val="clear" w:color="auto" w:fill="FFFFFF"/>
+        </w:rPr>
+        <w:t>với</w:t>
+      </w:r>
+      <w:proofErr w:type="spellEnd"/>
+      <w:r>
+        <w:rPr>
+          <w:rFonts w:ascii="Arial" w:hAnsi="Arial" w:cs="Arial"/>
+          <w:color w:val="000000"/>
+          <w:sz w:val="23"/>
+          <w:szCs w:val="23"/>
+          <w:shd w:val="clear" w:color="auto" w:fill="FFFFFF"/>
+        </w:rPr>
+        <w:t xml:space="preserve"> </w:t>
+      </w:r>
+      <w:proofErr w:type="spellStart"/>
+      <w:r>
+        <w:rPr>
+          <w:rFonts w:ascii="Arial" w:hAnsi="Arial" w:cs="Arial"/>
+          <w:color w:val="000000"/>
+          <w:sz w:val="23"/>
+          <w:szCs w:val="23"/>
+          <w:shd w:val="clear" w:color="auto" w:fill="FFFFFF"/>
+        </w:rPr>
+        <w:t>tinh</w:t>
+      </w:r>
+      <w:proofErr w:type="spellEnd"/>
+      <w:r>
+        <w:rPr>
+          <w:rFonts w:ascii="Arial" w:hAnsi="Arial" w:cs="Arial"/>
+          <w:color w:val="000000"/>
+          <w:sz w:val="23"/>
+          <w:szCs w:val="23"/>
+          <w:shd w:val="clear" w:color="auto" w:fill="FFFFFF"/>
+        </w:rPr>
+        <w:t xml:space="preserve"> </w:t>
+      </w:r>
+      <w:proofErr w:type="spellStart"/>
+      <w:r>
+        <w:rPr>
+          <w:rFonts w:ascii="Arial" w:hAnsi="Arial" w:cs="Arial"/>
+          <w:color w:val="000000"/>
+          <w:sz w:val="23"/>
+          <w:szCs w:val="23"/>
+          <w:shd w:val="clear" w:color="auto" w:fill="FFFFFF"/>
+        </w:rPr>
+        <w:t>thần</w:t>
+      </w:r>
+      <w:proofErr w:type="spellEnd"/>
+      <w:r>
+        <w:rPr>
+          <w:rFonts w:ascii="Arial" w:hAnsi="Arial" w:cs="Arial"/>
+          <w:color w:val="000000"/>
+          <w:sz w:val="23"/>
+          <w:szCs w:val="23"/>
+          <w:shd w:val="clear" w:color="auto" w:fill="FFFFFF"/>
+        </w:rPr>
+        <w:t xml:space="preserve"> </w:t>
+      </w:r>
+      <w:proofErr w:type="spellStart"/>
+      <w:r>
+        <w:rPr>
+          <w:rFonts w:ascii="Arial" w:hAnsi="Arial" w:cs="Arial"/>
+          <w:color w:val="000000"/>
+          <w:sz w:val="23"/>
+          <w:szCs w:val="23"/>
+          <w:shd w:val="clear" w:color="auto" w:fill="FFFFFF"/>
+        </w:rPr>
+        <w:t>trách</w:t>
+      </w:r>
+      <w:proofErr w:type="spellEnd"/>
+      <w:r>
+        <w:rPr>
+          <w:rFonts w:ascii="Arial" w:hAnsi="Arial" w:cs="Arial"/>
+          <w:color w:val="000000"/>
+          <w:sz w:val="23"/>
+          <w:szCs w:val="23"/>
+          <w:shd w:val="clear" w:color="auto" w:fill="FFFFFF"/>
+        </w:rPr>
+        <w:t xml:space="preserve"> </w:t>
+      </w:r>
+      <w:proofErr w:type="spellStart"/>
+      <w:r>
+        <w:rPr>
+          <w:rFonts w:ascii="Arial" w:hAnsi="Arial" w:cs="Arial"/>
+          <w:color w:val="000000"/>
+          <w:sz w:val="23"/>
+          <w:szCs w:val="23"/>
+          <w:shd w:val="clear" w:color="auto" w:fill="FFFFFF"/>
+        </w:rPr>
+        <w:t>nhiệm</w:t>
+      </w:r>
+      <w:proofErr w:type="spellEnd"/>
+      <w:r>
+        <w:rPr>
+          <w:rFonts w:ascii="Arial" w:hAnsi="Arial" w:cs="Arial"/>
+          <w:color w:val="000000"/>
+          <w:sz w:val="23"/>
+          <w:szCs w:val="23"/>
+          <w:shd w:val="clear" w:color="auto" w:fill="FFFFFF"/>
+        </w:rPr>
+        <w:t xml:space="preserve"> </w:t>
+      </w:r>
+      <w:proofErr w:type="spellStart"/>
+      <w:r>
+        <w:rPr>
+          <w:rFonts w:ascii="Arial" w:hAnsi="Arial" w:cs="Arial"/>
+          <w:color w:val="000000"/>
+          <w:sz w:val="23"/>
+          <w:szCs w:val="23"/>
+          <w:shd w:val="clear" w:color="auto" w:fill="FFFFFF"/>
+        </w:rPr>
+        <w:t>và</w:t>
+      </w:r>
+      <w:proofErr w:type="spellEnd"/>
+      <w:r>
+        <w:rPr>
+          <w:rFonts w:ascii="Arial" w:hAnsi="Arial" w:cs="Arial"/>
+          <w:color w:val="000000"/>
+          <w:sz w:val="23"/>
+          <w:szCs w:val="23"/>
+          <w:shd w:val="clear" w:color="auto" w:fill="FFFFFF"/>
+        </w:rPr>
+        <w:t xml:space="preserve"> deadline </w:t>
+      </w:r>
+      <w:proofErr w:type="spellStart"/>
+      <w:r>
+        <w:rPr>
+          <w:rFonts w:ascii="Arial" w:hAnsi="Arial" w:cs="Arial"/>
+          <w:color w:val="000000"/>
+          <w:sz w:val="23"/>
+          <w:szCs w:val="23"/>
+          <w:shd w:val="clear" w:color="auto" w:fill="FFFFFF"/>
+        </w:rPr>
+        <w:t>đúng</w:t>
+      </w:r>
+      <w:proofErr w:type="spellEnd"/>
+      <w:r>
+        <w:rPr>
+          <w:rFonts w:ascii="Arial" w:hAnsi="Arial" w:cs="Arial"/>
+          <w:color w:val="000000"/>
+          <w:sz w:val="23"/>
+          <w:szCs w:val="23"/>
+          <w:shd w:val="clear" w:color="auto" w:fill="FFFFFF"/>
+        </w:rPr>
+        <w:t xml:space="preserve"> </w:t>
+      </w:r>
+      <w:proofErr w:type="spellStart"/>
+      <w:r>
+        <w:rPr>
+          <w:rFonts w:ascii="Arial" w:hAnsi="Arial" w:cs="Arial"/>
+          <w:color w:val="000000"/>
+          <w:sz w:val="23"/>
+          <w:szCs w:val="23"/>
+          <w:shd w:val="clear" w:color="auto" w:fill="FFFFFF"/>
+        </w:rPr>
+        <w:t>hẹn</w:t>
+      </w:r>
+      <w:proofErr w:type="spellEnd"/>
+      <w:r>
+        <w:rPr>
+          <w:rFonts w:ascii="Arial" w:hAnsi="Arial" w:cs="Arial"/>
+          <w:color w:val="000000"/>
+          <w:sz w:val="23"/>
+          <w:szCs w:val="23"/>
+          <w:shd w:val="clear" w:color="auto" w:fill="FFFFFF"/>
+        </w:rPr>
+        <w:t>. </w:t>
+      </w:r>
+      <w:r>
+        <w:rPr>
+          <w:rFonts w:ascii="Arial" w:hAnsi="Arial" w:cs="Arial"/>
+          <w:color w:val="000000"/>
+          <w:shd w:val="clear" w:color="auto" w:fill="FFFFFF"/>
+        </w:rPr>
+        <w:t> </w:t>
       </w:r>
     </w:p>
     <w:p>
@@ -902,13 +2376,349 @@
           <w:shd w:val="clear" w:color="auto" w:fill="FFFFFF"/>
         </w:rPr>
       </w:pPr>
-      <w:r>
-        <w:rPr>
-          <w:rFonts w:ascii="Arial" w:hAnsi="Arial" w:cs="Arial"/>
-          <w:color w:val="000000"/>
-          <w:shd w:val="clear" w:color="auto" w:fill="FFFFFF"/>
-        </w:rPr>
-        <w:t>Mục tiêu nghề nghiệp: Trở thành Fullstack Front-end Developper và có tâm với những dự án mình đang đảm nhận.</w:t>
+      <w:proofErr w:type="spellStart"/>
+      <w:r>
+        <w:rPr>
+          <w:rFonts w:ascii="Arial" w:hAnsi="Arial" w:cs="Arial"/>
+          <w:color w:val="000000"/>
+          <w:shd w:val="clear" w:color="auto" w:fill="FFFFFF"/>
+        </w:rPr>
+        <w:t>Mục</w:t>
+      </w:r>
+      <w:proofErr w:type="spellEnd"/>
+      <w:r>
+        <w:rPr>
+          <w:rFonts w:ascii="Arial" w:hAnsi="Arial" w:cs="Arial"/>
+          <w:color w:val="000000"/>
+          <w:shd w:val="clear" w:color="auto" w:fill="FFFFFF"/>
+        </w:rPr>
+        <w:t xml:space="preserve"> </w:t>
+      </w:r>
+      <w:proofErr w:type="spellStart"/>
+      <w:r>
+        <w:rPr>
+          <w:rFonts w:ascii="Arial" w:hAnsi="Arial" w:cs="Arial"/>
+          <w:color w:val="000000"/>
+          <w:shd w:val="clear" w:color="auto" w:fill="FFFFFF"/>
+        </w:rPr>
+        <w:t>tiêu</w:t>
+      </w:r>
+      <w:proofErr w:type="spellEnd"/>
+      <w:r>
+        <w:rPr>
+          <w:rFonts w:ascii="Arial" w:hAnsi="Arial" w:cs="Arial"/>
+          <w:color w:val="000000"/>
+          <w:shd w:val="clear" w:color="auto" w:fill="FFFFFF"/>
+        </w:rPr>
+        <w:t xml:space="preserve"> </w:t>
+      </w:r>
+      <w:proofErr w:type="spellStart"/>
+      <w:r>
+        <w:rPr>
+          <w:rFonts w:ascii="Arial" w:hAnsi="Arial" w:cs="Arial"/>
+          <w:color w:val="000000"/>
+          <w:shd w:val="clear" w:color="auto" w:fill="FFFFFF"/>
+        </w:rPr>
+        <w:t>nghề</w:t>
+      </w:r>
+      <w:proofErr w:type="spellEnd"/>
+      <w:r>
+        <w:rPr>
+          <w:rFonts w:ascii="Arial" w:hAnsi="Arial" w:cs="Arial"/>
+          <w:color w:val="000000"/>
+          <w:shd w:val="clear" w:color="auto" w:fill="FFFFFF"/>
+        </w:rPr>
+        <w:t xml:space="preserve"> </w:t>
+      </w:r>
+      <w:proofErr w:type="spellStart"/>
+      <w:r>
+        <w:rPr>
+          <w:rFonts w:ascii="Arial" w:hAnsi="Arial" w:cs="Arial"/>
+          <w:color w:val="000000"/>
+          <w:shd w:val="clear" w:color="auto" w:fill="FFFFFF"/>
+        </w:rPr>
+        <w:t>nghiệp</w:t>
+      </w:r>
+      <w:proofErr w:type="spellEnd"/>
+      <w:r>
+        <w:rPr>
+          <w:rFonts w:ascii="Arial" w:hAnsi="Arial" w:cs="Arial"/>
+          <w:color w:val="000000"/>
+          <w:shd w:val="clear" w:color="auto" w:fill="FFFFFF"/>
+        </w:rPr>
+        <w:t xml:space="preserve">: </w:t>
+      </w:r>
+      <w:proofErr w:type="spellStart"/>
+      <w:r>
+        <w:rPr>
+          <w:rFonts w:ascii="Arial" w:hAnsi="Arial" w:cs="Arial"/>
+          <w:color w:val="000000"/>
+          <w:shd w:val="clear" w:color="auto" w:fill="FFFFFF"/>
+        </w:rPr>
+        <w:t>Trở</w:t>
+      </w:r>
+      <w:proofErr w:type="spellEnd"/>
+      <w:r>
+        <w:rPr>
+          <w:rFonts w:ascii="Arial" w:hAnsi="Arial" w:cs="Arial"/>
+          <w:color w:val="000000"/>
+          <w:shd w:val="clear" w:color="auto" w:fill="FFFFFF"/>
+        </w:rPr>
+        <w:t xml:space="preserve"> </w:t>
+      </w:r>
+      <w:proofErr w:type="spellStart"/>
+      <w:r>
+        <w:rPr>
+          <w:rFonts w:ascii="Arial" w:hAnsi="Arial" w:cs="Arial"/>
+          <w:color w:val="000000"/>
+          <w:shd w:val="clear" w:color="auto" w:fill="FFFFFF"/>
+        </w:rPr>
+        <w:t>thành</w:t>
+      </w:r>
+      <w:proofErr w:type="spellEnd"/>
+      <w:r>
+        <w:rPr>
+          <w:rFonts w:ascii="Arial" w:hAnsi="Arial" w:cs="Arial"/>
+          <w:color w:val="000000"/>
+          <w:shd w:val="clear" w:color="auto" w:fill="FFFFFF"/>
+        </w:rPr>
+        <w:t xml:space="preserve"> </w:t>
+      </w:r>
+      <w:proofErr w:type="spellStart"/>
+      <w:r>
+        <w:rPr>
+          <w:rFonts w:ascii="Arial" w:hAnsi="Arial" w:cs="Arial"/>
+          <w:color w:val="000000"/>
+          <w:shd w:val="clear" w:color="auto" w:fill="FFFFFF"/>
+        </w:rPr>
+        <w:t>Fullstack</w:t>
+      </w:r>
+      <w:proofErr w:type="spellEnd"/>
+      <w:r>
+        <w:rPr>
+          <w:rFonts w:ascii="Arial" w:hAnsi="Arial" w:cs="Arial"/>
+          <w:color w:val="000000"/>
+          <w:shd w:val="clear" w:color="auto" w:fill="FFFFFF"/>
+        </w:rPr>
+        <w:t xml:space="preserve"> Front-end </w:t>
+      </w:r>
+      <w:proofErr w:type="spellStart"/>
+      <w:r>
+        <w:rPr>
+          <w:rFonts w:ascii="Arial" w:hAnsi="Arial" w:cs="Arial"/>
+          <w:color w:val="000000"/>
+          <w:shd w:val="clear" w:color="auto" w:fill="FFFFFF"/>
+        </w:rPr>
+        <w:t>Developper</w:t>
+      </w:r>
+      <w:proofErr w:type="spellEnd"/>
+      <w:r>
+        <w:rPr>
+          <w:rFonts w:ascii="Arial" w:hAnsi="Arial" w:cs="Arial"/>
+          <w:color w:val="000000"/>
+          <w:shd w:val="clear" w:color="auto" w:fill="FFFFFF"/>
+        </w:rPr>
+        <w:t xml:space="preserve"> </w:t>
+      </w:r>
+      <w:proofErr w:type="spellStart"/>
+      <w:r>
+        <w:rPr>
+          <w:rFonts w:ascii="Arial" w:hAnsi="Arial" w:cs="Arial"/>
+          <w:color w:val="000000"/>
+          <w:shd w:val="clear" w:color="auto" w:fill="FFFFFF"/>
+        </w:rPr>
+        <w:t>và</w:t>
+      </w:r>
+      <w:proofErr w:type="spellEnd"/>
+      <w:r>
+        <w:rPr>
+          <w:rFonts w:ascii="Arial" w:hAnsi="Arial" w:cs="Arial"/>
+          <w:color w:val="000000"/>
+          <w:shd w:val="clear" w:color="auto" w:fill="FFFFFF"/>
+        </w:rPr>
+        <w:t xml:space="preserve"> </w:t>
+      </w:r>
+      <w:proofErr w:type="spellStart"/>
+      <w:r>
+        <w:rPr>
+          <w:rFonts w:ascii="Arial" w:hAnsi="Arial" w:cs="Arial"/>
+          <w:color w:val="000000"/>
+          <w:shd w:val="clear" w:color="auto" w:fill="FFFFFF"/>
+        </w:rPr>
+        <w:t>có</w:t>
+      </w:r>
+      <w:proofErr w:type="spellEnd"/>
+      <w:r>
+        <w:rPr>
+          <w:rFonts w:ascii="Arial" w:hAnsi="Arial" w:cs="Arial"/>
+          <w:color w:val="000000"/>
+          <w:shd w:val="clear" w:color="auto" w:fill="FFFFFF"/>
+        </w:rPr>
+        <w:t xml:space="preserve"> </w:t>
+      </w:r>
+      <w:proofErr w:type="spellStart"/>
+      <w:r>
+        <w:rPr>
+          <w:rFonts w:ascii="Arial" w:hAnsi="Arial" w:cs="Arial"/>
+          <w:color w:val="000000"/>
+          <w:shd w:val="clear" w:color="auto" w:fill="FFFFFF"/>
+        </w:rPr>
+        <w:t>tâm</w:t>
+      </w:r>
+      <w:proofErr w:type="spellEnd"/>
+      <w:r>
+        <w:rPr>
+          <w:rFonts w:ascii="Arial" w:hAnsi="Arial" w:cs="Arial"/>
+          <w:color w:val="000000"/>
+          <w:shd w:val="clear" w:color="auto" w:fill="FFFFFF"/>
+        </w:rPr>
+        <w:t xml:space="preserve"> </w:t>
+      </w:r>
+      <w:proofErr w:type="spellStart"/>
+      <w:r>
+        <w:rPr>
+          <w:rFonts w:ascii="Arial" w:hAnsi="Arial" w:cs="Arial"/>
+          <w:color w:val="000000"/>
+          <w:shd w:val="clear" w:color="auto" w:fill="FFFFFF"/>
+        </w:rPr>
+        <w:t>với</w:t>
+      </w:r>
+      <w:proofErr w:type="spellEnd"/>
+      <w:r>
+        <w:rPr>
+          <w:rFonts w:ascii="Arial" w:hAnsi="Arial" w:cs="Arial"/>
+          <w:color w:val="000000"/>
+          <w:shd w:val="clear" w:color="auto" w:fill="FFFFFF"/>
+        </w:rPr>
+        <w:t xml:space="preserve"> </w:t>
+      </w:r>
+      <w:proofErr w:type="spellStart"/>
+      <w:r>
+        <w:rPr>
+          <w:rFonts w:ascii="Arial" w:hAnsi="Arial" w:cs="Arial"/>
+          <w:color w:val="000000"/>
+          <w:shd w:val="clear" w:color="auto" w:fill="FFFFFF"/>
+        </w:rPr>
+        <w:t>những</w:t>
+      </w:r>
+      <w:proofErr w:type="spellEnd"/>
+      <w:r>
+        <w:rPr>
+          <w:rFonts w:ascii="Arial" w:hAnsi="Arial" w:cs="Arial"/>
+          <w:color w:val="000000"/>
+          <w:shd w:val="clear" w:color="auto" w:fill="FFFFFF"/>
+        </w:rPr>
+        <w:t xml:space="preserve"> </w:t>
+      </w:r>
+      <w:proofErr w:type="spellStart"/>
+      <w:r>
+        <w:rPr>
+          <w:rFonts w:ascii="Arial" w:hAnsi="Arial" w:cs="Arial"/>
+          <w:color w:val="000000"/>
+          <w:shd w:val="clear" w:color="auto" w:fill="FFFFFF"/>
+        </w:rPr>
+        <w:t>dự</w:t>
+      </w:r>
+      <w:proofErr w:type="spellEnd"/>
+      <w:r>
+        <w:rPr>
+          <w:rFonts w:ascii="Arial" w:hAnsi="Arial" w:cs="Arial"/>
+          <w:color w:val="000000"/>
+          <w:shd w:val="clear" w:color="auto" w:fill="FFFFFF"/>
+        </w:rPr>
+        <w:t xml:space="preserve"> </w:t>
+      </w:r>
+      <w:proofErr w:type="spellStart"/>
+      <w:proofErr w:type="gramStart"/>
+      <w:r>
+        <w:rPr>
+          <w:rFonts w:ascii="Arial" w:hAnsi="Arial" w:cs="Arial"/>
+          <w:color w:val="000000"/>
+          <w:shd w:val="clear" w:color="auto" w:fill="FFFFFF"/>
+        </w:rPr>
+        <w:t>án</w:t>
+      </w:r>
+      <w:proofErr w:type="spellEnd"/>
+      <w:proofErr w:type="gramEnd"/>
+      <w:r>
+        <w:rPr>
+          <w:rFonts w:ascii="Arial" w:hAnsi="Arial" w:cs="Arial"/>
+          <w:color w:val="000000"/>
+          <w:shd w:val="clear" w:color="auto" w:fill="FFFFFF"/>
+        </w:rPr>
+        <w:t xml:space="preserve"> </w:t>
+      </w:r>
+      <w:proofErr w:type="spellStart"/>
+      <w:r>
+        <w:rPr>
+          <w:rFonts w:ascii="Arial" w:hAnsi="Arial" w:cs="Arial"/>
+          <w:color w:val="000000"/>
+          <w:shd w:val="clear" w:color="auto" w:fill="FFFFFF"/>
+        </w:rPr>
+        <w:t>mình</w:t>
+      </w:r>
+      <w:proofErr w:type="spellEnd"/>
+      <w:r>
+        <w:rPr>
+          <w:rFonts w:ascii="Arial" w:hAnsi="Arial" w:cs="Arial"/>
+          <w:color w:val="000000"/>
+          <w:shd w:val="clear" w:color="auto" w:fill="FFFFFF"/>
+        </w:rPr>
+        <w:t xml:space="preserve"> </w:t>
+      </w:r>
+      <w:proofErr w:type="spellStart"/>
+      <w:r>
+        <w:rPr>
+          <w:rFonts w:ascii="Arial" w:hAnsi="Arial" w:cs="Arial"/>
+          <w:color w:val="000000"/>
+          <w:shd w:val="clear" w:color="auto" w:fill="FFFFFF"/>
+        </w:rPr>
+        <w:t>đang</w:t>
+      </w:r>
+      <w:proofErr w:type="spellEnd"/>
+      <w:r>
+        <w:rPr>
+          <w:rFonts w:ascii="Arial" w:hAnsi="Arial" w:cs="Arial"/>
+          <w:color w:val="000000"/>
+          <w:shd w:val="clear" w:color="auto" w:fill="FFFFFF"/>
+        </w:rPr>
+        <w:t xml:space="preserve"> </w:t>
+      </w:r>
+      <w:proofErr w:type="spellStart"/>
+      <w:r>
+        <w:rPr>
+          <w:rFonts w:ascii="Arial" w:hAnsi="Arial" w:cs="Arial"/>
+          <w:color w:val="000000"/>
+          <w:shd w:val="clear" w:color="auto" w:fill="FFFFFF"/>
+        </w:rPr>
+        <w:t>đảm</w:t>
+      </w:r>
+      <w:proofErr w:type="spellEnd"/>
+      <w:r>
+        <w:rPr>
+          <w:rFonts w:ascii="Arial" w:hAnsi="Arial" w:cs="Arial"/>
+          <w:color w:val="000000"/>
+          <w:shd w:val="clear" w:color="auto" w:fill="FFFFFF"/>
+        </w:rPr>
+        <w:t xml:space="preserve"> </w:t>
+      </w:r>
+      <w:proofErr w:type="spellStart"/>
+      <w:r>
+        <w:rPr>
+          <w:rFonts w:ascii="Arial" w:hAnsi="Arial" w:cs="Arial"/>
+          <w:color w:val="000000"/>
+          <w:shd w:val="clear" w:color="auto" w:fill="FFFFFF"/>
+        </w:rPr>
+        <w:t>nhận</w:t>
+      </w:r>
+      <w:proofErr w:type="spellEnd"/>
+      <w:r>
+        <w:rPr>
+          <w:rFonts w:ascii="Arial" w:hAnsi="Arial" w:cs="Arial"/>
+          <w:color w:val="000000"/>
+          <w:shd w:val="clear" w:color="auto" w:fill="FFFFFF"/>
+        </w:rPr>
+        <w:t>.</w:t>
       </w:r>
     </w:p>
     <w:p>
@@ -921,53 +2731,317 @@
           <w:color w:val="000000" w:themeColor="text1"/>
         </w:rPr>
       </w:pPr>
-      <w:r>
-        <w:rPr>
-          <w:rFonts w:ascii="Arial" w:hAnsi="Arial" w:cs="Arial"/>
-          <w:color w:val="000000"/>
-          <w:shd w:val="clear" w:color="auto" w:fill="FFFFFF"/>
-        </w:rPr>
-        <w:t>Sở thích: hiệu ứng của website (</w:t>
-      </w:r>
-      <w:hyperlink r:id="rId13" w:tgtFrame="_blank" w:history="1">
-        <w:r>
-          <w:rPr>
-            <w:rStyle w:val="Hyperlink"/>
-            <w:rFonts w:ascii="Arial" w:hAnsi="Arial" w:cs="Arial"/>
-            <w:color w:val="FFA500"/>
-            <w:u w:val="none"/>
-            <w:shd w:val="clear" w:color="auto" w:fill="FFFFFF"/>
-          </w:rPr>
-          <w:t>awwwards</w:t>
-        </w:r>
-      </w:hyperlink>
-      <w:r>
-        <w:rPr>
-          <w:rFonts w:ascii="Arial" w:hAnsi="Arial" w:cs="Arial"/>
-          <w:color w:val="000000"/>
-          <w:shd w:val="clear" w:color="auto" w:fill="FFFFFF"/>
-        </w:rPr>
-        <w:t>), xem blog về coder (</w:t>
-      </w:r>
-      <w:hyperlink r:id="rId14" w:tgtFrame="_blank" w:history="1">
-        <w:r>
-          <w:rPr>
-            <w:rStyle w:val="Hyperlink"/>
-            <w:rFonts w:ascii="Arial" w:hAnsi="Arial" w:cs="Arial"/>
-            <w:color w:val="FFA500"/>
-            <w:u w:val="none"/>
-            <w:shd w:val="clear" w:color="auto" w:fill="FFFFFF"/>
-          </w:rPr>
-          <w:t>toidicodedao</w:t>
-        </w:r>
-      </w:hyperlink>
-      <w:r>
-        <w:rPr>
-          <w:rFonts w:ascii="Arial" w:hAnsi="Arial" w:cs="Arial"/>
-          <w:color w:val="000000"/>
-          <w:shd w:val="clear" w:color="auto" w:fill="FFFFFF"/>
-        </w:rPr>
-        <w:t>), đọc sách, truyện và đi phượt.</w:t>
+      <w:proofErr w:type="spellStart"/>
+      <w:r>
+        <w:rPr>
+          <w:rFonts w:ascii="Arial" w:hAnsi="Arial" w:cs="Arial"/>
+          <w:color w:val="000000"/>
+          <w:shd w:val="clear" w:color="auto" w:fill="FFFFFF"/>
+        </w:rPr>
+        <w:t>Sở</w:t>
+      </w:r>
+      <w:proofErr w:type="spellEnd"/>
+      <w:r>
+        <w:rPr>
+          <w:rFonts w:ascii="Arial" w:hAnsi="Arial" w:cs="Arial"/>
+          <w:color w:val="000000"/>
+          <w:shd w:val="clear" w:color="auto" w:fill="FFFFFF"/>
+        </w:rPr>
+        <w:t xml:space="preserve"> </w:t>
+      </w:r>
+      <w:proofErr w:type="spellStart"/>
+      <w:r>
+        <w:rPr>
+          <w:rFonts w:ascii="Arial" w:hAnsi="Arial" w:cs="Arial"/>
+          <w:color w:val="000000"/>
+          <w:shd w:val="clear" w:color="auto" w:fill="FFFFFF"/>
+        </w:rPr>
+        <w:t>thích</w:t>
+      </w:r>
+      <w:proofErr w:type="spellEnd"/>
+      <w:r>
+        <w:rPr>
+          <w:rFonts w:ascii="Arial" w:hAnsi="Arial" w:cs="Arial"/>
+          <w:color w:val="000000"/>
+          <w:shd w:val="clear" w:color="auto" w:fill="FFFFFF"/>
+        </w:rPr>
+        <w:t xml:space="preserve">: </w:t>
+      </w:r>
+      <w:proofErr w:type="spellStart"/>
+      <w:r>
+        <w:rPr>
+          <w:rFonts w:ascii="Arial" w:hAnsi="Arial" w:cs="Arial"/>
+          <w:color w:val="000000"/>
+          <w:shd w:val="clear" w:color="auto" w:fill="FFFFFF"/>
+        </w:rPr>
+        <w:t>hiệu</w:t>
+      </w:r>
+      <w:proofErr w:type="spellEnd"/>
+      <w:r>
+        <w:rPr>
+          <w:rFonts w:ascii="Arial" w:hAnsi="Arial" w:cs="Arial"/>
+          <w:color w:val="000000"/>
+          <w:shd w:val="clear" w:color="auto" w:fill="FFFFFF"/>
+        </w:rPr>
+        <w:t xml:space="preserve"> </w:t>
+      </w:r>
+      <w:proofErr w:type="spellStart"/>
+      <w:r>
+        <w:rPr>
+          <w:rFonts w:ascii="Arial" w:hAnsi="Arial" w:cs="Arial"/>
+          <w:color w:val="000000"/>
+          <w:shd w:val="clear" w:color="auto" w:fill="FFFFFF"/>
+        </w:rPr>
+        <w:t>ứng</w:t>
+      </w:r>
+      <w:proofErr w:type="spellEnd"/>
+      <w:r>
+        <w:rPr>
+          <w:rFonts w:ascii="Arial" w:hAnsi="Arial" w:cs="Arial"/>
+          <w:color w:val="000000"/>
+          <w:shd w:val="clear" w:color="auto" w:fill="FFFFFF"/>
+        </w:rPr>
+        <w:t xml:space="preserve"> </w:t>
+      </w:r>
+      <w:proofErr w:type="spellStart"/>
+      <w:r>
+        <w:rPr>
+          <w:rFonts w:ascii="Arial" w:hAnsi="Arial" w:cs="Arial"/>
+          <w:color w:val="000000"/>
+          <w:shd w:val="clear" w:color="auto" w:fill="FFFFFF"/>
+        </w:rPr>
+        <w:t>của</w:t>
+      </w:r>
+      <w:proofErr w:type="spellEnd"/>
+      <w:r>
+        <w:rPr>
+          <w:rFonts w:ascii="Arial" w:hAnsi="Arial" w:cs="Arial"/>
+          <w:color w:val="000000"/>
+          <w:shd w:val="clear" w:color="auto" w:fill="FFFFFF"/>
+        </w:rPr>
+        <w:t xml:space="preserve"> website (</w:t>
+      </w:r>
+      <w:proofErr w:type="spellStart"/>
+      <w:r>
+        <w:fldChar w:fldCharType="begin"/>
+      </w:r>
+      <w:r>
+        <w:instrText xml:space="preserve"> HYPERLINK "https://www.awwwards.com/" \t "_blank" </w:instrText>
+      </w:r>
+      <w:r>
+        <w:fldChar w:fldCharType="separate"/>
+      </w:r>
+      <w:r>
+        <w:rPr>
+          <w:rStyle w:val="Hyperlink"/>
+          <w:rFonts w:ascii="Arial" w:hAnsi="Arial" w:cs="Arial"/>
+          <w:color w:val="FFA500"/>
+          <w:u w:val="none"/>
+          <w:shd w:val="clear" w:color="auto" w:fill="FFFFFF"/>
+        </w:rPr>
+        <w:t>awwwards</w:t>
+      </w:r>
+      <w:proofErr w:type="spellEnd"/>
+      <w:r>
+        <w:rPr>
+          <w:rStyle w:val="Hyperlink"/>
+          <w:rFonts w:ascii="Arial" w:hAnsi="Arial" w:cs="Arial"/>
+          <w:color w:val="FFA500"/>
+          <w:u w:val="none"/>
+          <w:shd w:val="clear" w:color="auto" w:fill="FFFFFF"/>
+        </w:rPr>
+        <w:fldChar w:fldCharType="end"/>
+      </w:r>
+      <w:r>
+        <w:rPr>
+          <w:rFonts w:ascii="Arial" w:hAnsi="Arial" w:cs="Arial"/>
+          <w:color w:val="000000"/>
+          <w:shd w:val="clear" w:color="auto" w:fill="FFFFFF"/>
+        </w:rPr>
+        <w:t xml:space="preserve">), </w:t>
+      </w:r>
+      <w:proofErr w:type="spellStart"/>
+      <w:r>
+        <w:rPr>
+          <w:rFonts w:ascii="Arial" w:hAnsi="Arial" w:cs="Arial"/>
+          <w:color w:val="000000"/>
+          <w:shd w:val="clear" w:color="auto" w:fill="FFFFFF"/>
+        </w:rPr>
+        <w:t>xem</w:t>
+      </w:r>
+      <w:proofErr w:type="spellEnd"/>
+      <w:r>
+        <w:rPr>
+          <w:rFonts w:ascii="Arial" w:hAnsi="Arial" w:cs="Arial"/>
+          <w:color w:val="000000"/>
+          <w:shd w:val="clear" w:color="auto" w:fill="FFFFFF"/>
+        </w:rPr>
+        <w:t xml:space="preserve"> blog </w:t>
+      </w:r>
+      <w:proofErr w:type="spellStart"/>
+      <w:r>
+        <w:rPr>
+          <w:rFonts w:ascii="Arial" w:hAnsi="Arial" w:cs="Arial"/>
+          <w:color w:val="000000"/>
+          <w:shd w:val="clear" w:color="auto" w:fill="FFFFFF"/>
+        </w:rPr>
+        <w:t>về</w:t>
+      </w:r>
+      <w:proofErr w:type="spellEnd"/>
+      <w:r>
+        <w:rPr>
+          <w:rFonts w:ascii="Arial" w:hAnsi="Arial" w:cs="Arial"/>
+          <w:color w:val="000000"/>
+          <w:shd w:val="clear" w:color="auto" w:fill="FFFFFF"/>
+        </w:rPr>
+        <w:t xml:space="preserve"> coder (</w:t>
+      </w:r>
+      <w:proofErr w:type="spellStart"/>
+      <w:r>
+        <w:fldChar w:fldCharType="begin"/>
+      </w:r>
+      <w:r>
+        <w:instrText xml:space="preserve"> HYPERLINK "https://toidicodedao.com/" \t "_blank" </w:instrText>
+      </w:r>
+      <w:r>
+        <w:fldChar w:fldCharType="separate"/>
+      </w:r>
+      <w:r>
+        <w:rPr>
+          <w:rStyle w:val="Hyperlink"/>
+          <w:rFonts w:ascii="Arial" w:hAnsi="Arial" w:cs="Arial"/>
+          <w:color w:val="FFA500"/>
+          <w:u w:val="none"/>
+          <w:shd w:val="clear" w:color="auto" w:fill="FFFFFF"/>
+        </w:rPr>
+        <w:t>toidicodedao</w:t>
+      </w:r>
+      <w:proofErr w:type="spellEnd"/>
+      <w:r>
+        <w:rPr>
+          <w:rStyle w:val="Hyperlink"/>
+          <w:rFonts w:ascii="Arial" w:hAnsi="Arial" w:cs="Arial"/>
+          <w:color w:val="FFA500"/>
+          <w:u w:val="none"/>
+          <w:shd w:val="clear" w:color="auto" w:fill="FFFFFF"/>
+        </w:rPr>
+        <w:fldChar w:fldCharType="end"/>
+      </w:r>
+      <w:r>
+        <w:rPr>
+          <w:rFonts w:ascii="Arial" w:hAnsi="Arial" w:cs="Arial"/>
+          <w:color w:val="000000"/>
+          <w:shd w:val="clear" w:color="auto" w:fill="FFFFFF"/>
+        </w:rPr>
+        <w:t xml:space="preserve">), </w:t>
+      </w:r>
+      <w:proofErr w:type="spellStart"/>
+      <w:r>
+        <w:rPr>
+          <w:rFonts w:ascii="Arial" w:hAnsi="Arial" w:cs="Arial"/>
+          <w:color w:val="000000"/>
+          <w:shd w:val="clear" w:color="auto" w:fill="FFFFFF"/>
+        </w:rPr>
+        <w:t>đọc</w:t>
+      </w:r>
+      <w:proofErr w:type="spellEnd"/>
+      <w:r>
+        <w:rPr>
+          <w:rFonts w:ascii="Arial" w:hAnsi="Arial" w:cs="Arial"/>
+          <w:color w:val="000000"/>
+          <w:shd w:val="clear" w:color="auto" w:fill="FFFFFF"/>
+        </w:rPr>
+        <w:t xml:space="preserve"> </w:t>
+      </w:r>
+      <w:proofErr w:type="spellStart"/>
+      <w:r>
+        <w:rPr>
+          <w:rFonts w:ascii="Arial" w:hAnsi="Arial" w:cs="Arial"/>
+          <w:color w:val="000000"/>
+          <w:shd w:val="clear" w:color="auto" w:fill="FFFFFF"/>
+        </w:rPr>
+        <w:t>sách</w:t>
+      </w:r>
+      <w:proofErr w:type="spellEnd"/>
+      <w:r>
+        <w:rPr>
+          <w:rFonts w:ascii="Arial" w:hAnsi="Arial" w:cs="Arial"/>
+          <w:color w:val="000000"/>
+          <w:shd w:val="clear" w:color="auto" w:fill="FFFFFF"/>
+        </w:rPr>
+        <w:t xml:space="preserve">, </w:t>
+      </w:r>
+      <w:proofErr w:type="spellStart"/>
+      <w:r>
+        <w:rPr>
+          <w:rFonts w:ascii="Arial" w:hAnsi="Arial" w:cs="Arial"/>
+          <w:color w:val="000000"/>
+          <w:shd w:val="clear" w:color="auto" w:fill="FFFFFF"/>
+        </w:rPr>
+        <w:t>truyện</w:t>
+      </w:r>
+      <w:proofErr w:type="spellEnd"/>
+      <w:r>
+        <w:rPr>
+          <w:rFonts w:ascii="Arial" w:hAnsi="Arial" w:cs="Arial"/>
+          <w:color w:val="000000"/>
+          <w:shd w:val="clear" w:color="auto" w:fill="FFFFFF"/>
+        </w:rPr>
+        <w:t xml:space="preserve"> </w:t>
+      </w:r>
+      <w:proofErr w:type="spellStart"/>
+      <w:r>
+        <w:rPr>
+          <w:rFonts w:ascii="Arial" w:hAnsi="Arial" w:cs="Arial"/>
+          <w:color w:val="000000"/>
+          <w:shd w:val="clear" w:color="auto" w:fill="FFFFFF"/>
+        </w:rPr>
+        <w:t>và</w:t>
+      </w:r>
+      <w:proofErr w:type="spellEnd"/>
+      <w:r>
+        <w:rPr>
+          <w:rFonts w:ascii="Arial" w:hAnsi="Arial" w:cs="Arial"/>
+          <w:color w:val="000000"/>
+          <w:shd w:val="clear" w:color="auto" w:fill="FFFFFF"/>
+        </w:rPr>
+        <w:t xml:space="preserve"> </w:t>
+      </w:r>
+      <w:proofErr w:type="spellStart"/>
+      <w:r>
+        <w:rPr>
+          <w:rFonts w:ascii="Arial" w:hAnsi="Arial" w:cs="Arial"/>
+          <w:color w:val="000000"/>
+          <w:shd w:val="clear" w:color="auto" w:fill="FFFFFF"/>
+        </w:rPr>
+        <w:t>đi</w:t>
+      </w:r>
+      <w:proofErr w:type="spellEnd"/>
+      <w:r>
+        <w:rPr>
+          <w:rFonts w:ascii="Arial" w:hAnsi="Arial" w:cs="Arial"/>
+          <w:color w:val="000000"/>
+          <w:shd w:val="clear" w:color="auto" w:fill="FFFFFF"/>
+        </w:rPr>
+        <w:t xml:space="preserve"> </w:t>
+      </w:r>
+      <w:proofErr w:type="spellStart"/>
+      <w:r>
+        <w:rPr>
+          <w:rFonts w:ascii="Arial" w:hAnsi="Arial" w:cs="Arial"/>
+          <w:color w:val="000000"/>
+          <w:shd w:val="clear" w:color="auto" w:fill="FFFFFF"/>
+        </w:rPr>
+        <w:t>phượt</w:t>
+      </w:r>
+      <w:proofErr w:type="spellEnd"/>
+      <w:r>
+        <w:rPr>
+          <w:rFonts w:ascii="Arial" w:hAnsi="Arial" w:cs="Arial"/>
+          <w:color w:val="000000"/>
+          <w:shd w:val="clear" w:color="auto" w:fill="FFFFFF"/>
+        </w:rPr>
+        <w:t>.</w:t>
       </w:r>
     </w:p>
     <w:p>
@@ -982,20 +3056,6 @@
           <w:szCs w:val="24"/>
         </w:rPr>
       </w:pPr>
-      <w:r>
-        <w:rPr>
-          <w:rFonts w:ascii="Arial" w:hAnsi="Arial" w:cs="Arial"/>
-          <w:noProof/>
-          <w:color w:val="000000" w:themeColor="text1"/>
-          <w:sz w:val="24"/>
-          <w:szCs w:val="24"/>
-        </w:rPr>
-        <w:pict>
-          <v:shape id="_x0000_s1030" type="#_x0000_t32" style="position:absolute;margin-left:0;margin-top:19.35pt;width:226.5pt;height:.05pt;z-index:-251651072" o:connectortype="straight" wrapcoords="1 0 1 5 306 5 306 0 1 0" strokecolor="gray [1629]" strokeweight="4.5pt">
-            <w10:wrap type="tight"/>
-          </v:shape>
-        </w:pict>
-      </w:r>
     </w:p>
     <w:p>
       <w:pPr>
@@ -1009,6 +3069,20 @@
           <w:szCs w:val="24"/>
         </w:rPr>
       </w:pPr>
+      <w:r>
+        <w:rPr>
+          <w:rFonts w:ascii="Arial" w:hAnsi="Arial" w:cs="Arial"/>
+          <w:noProof/>
+          <w:color w:val="000000" w:themeColor="text1"/>
+          <w:sz w:val="24"/>
+          <w:szCs w:val="24"/>
+        </w:rPr>
+        <w:pict>
+          <v:shape id="_x0000_s1030" type="#_x0000_t32" style="position:absolute;margin-left:-14.45pt;margin-top:.95pt;width:226.5pt;height:.05pt;z-index:-251651072" o:connectortype="straight" wrapcoords="1 0 1 5 306 5 306 0 1 0" strokecolor="gray [1629]" strokeweight="4.5pt">
+            <w10:wrap type="tight"/>
+          </v:shape>
+        </w:pict>
+      </w:r>
     </w:p>
     <w:p>
       <w:pPr>
@@ -1061,6 +3135,7 @@
           <w:szCs w:val="24"/>
         </w:rPr>
       </w:pPr>
+      <w:proofErr w:type="spellStart"/>
       <w:r>
         <w:rPr>
           <w:rFonts w:ascii="Arial" w:eastAsia="Times New Roman" w:hAnsi="Arial" w:cs="Arial"/>
@@ -1068,8 +3143,9 @@
           <w:sz w:val="24"/>
           <w:szCs w:val="24"/>
         </w:rPr>
-        <w:t>Trường Cao đẳng nghề Kỹ Thuật Công Nghệ TP.HCM</w:t>
-      </w:r>
+        <w:t>Trường</w:t>
+      </w:r>
+      <w:proofErr w:type="spellEnd"/>
       <w:r>
         <w:rPr>
           <w:rFonts w:ascii="Arial" w:eastAsia="Times New Roman" w:hAnsi="Arial" w:cs="Arial"/>
@@ -1077,8 +3153,9 @@
           <w:sz w:val="24"/>
           <w:szCs w:val="24"/>
         </w:rPr>
-        <w:t xml:space="preserve"> </w:t>
-      </w:r>
+        <w:t xml:space="preserve"> Cao </w:t>
+      </w:r>
+      <w:proofErr w:type="spellStart"/>
       <w:r>
         <w:rPr>
           <w:rFonts w:ascii="Arial" w:eastAsia="Times New Roman" w:hAnsi="Arial" w:cs="Arial"/>
@@ -1086,18 +3163,157 @@
           <w:sz w:val="24"/>
           <w:szCs w:val="24"/>
         </w:rPr>
-        <w:t xml:space="preserve"> </w:t>
-      </w:r>
+        <w:t>đẳng</w:t>
+      </w:r>
+      <w:proofErr w:type="spellEnd"/>
       <w:r>
         <w:rPr>
           <w:rFonts w:ascii="Arial" w:eastAsia="Times New Roman" w:hAnsi="Arial" w:cs="Arial"/>
           <w:b/>
+          <w:sz w:val="24"/>
+          <w:szCs w:val="24"/>
+        </w:rPr>
+        <w:t xml:space="preserve"> </w:t>
+      </w:r>
+      <w:proofErr w:type="spellStart"/>
+      <w:r>
+        <w:rPr>
+          <w:rFonts w:ascii="Arial" w:eastAsia="Times New Roman" w:hAnsi="Arial" w:cs="Arial"/>
+          <w:b/>
+          <w:sz w:val="24"/>
+          <w:szCs w:val="24"/>
+        </w:rPr>
+        <w:t>nghề</w:t>
+      </w:r>
+      <w:proofErr w:type="spellEnd"/>
+      <w:r>
+        <w:rPr>
+          <w:rFonts w:ascii="Arial" w:eastAsia="Times New Roman" w:hAnsi="Arial" w:cs="Arial"/>
+          <w:b/>
+          <w:sz w:val="24"/>
+          <w:szCs w:val="24"/>
+        </w:rPr>
+        <w:t xml:space="preserve"> </w:t>
+      </w:r>
+      <w:proofErr w:type="spellStart"/>
+      <w:r>
+        <w:rPr>
+          <w:rFonts w:ascii="Arial" w:eastAsia="Times New Roman" w:hAnsi="Arial" w:cs="Arial"/>
+          <w:b/>
+          <w:sz w:val="24"/>
+          <w:szCs w:val="24"/>
+        </w:rPr>
+        <w:t>Kỹ</w:t>
+      </w:r>
+      <w:proofErr w:type="spellEnd"/>
+      <w:r>
+        <w:rPr>
+          <w:rFonts w:ascii="Arial" w:eastAsia="Times New Roman" w:hAnsi="Arial" w:cs="Arial"/>
+          <w:b/>
+          <w:sz w:val="24"/>
+          <w:szCs w:val="24"/>
+        </w:rPr>
+        <w:t xml:space="preserve"> </w:t>
+      </w:r>
+      <w:proofErr w:type="spellStart"/>
+      <w:r>
+        <w:rPr>
+          <w:rFonts w:ascii="Arial" w:eastAsia="Times New Roman" w:hAnsi="Arial" w:cs="Arial"/>
+          <w:b/>
+          <w:sz w:val="24"/>
+          <w:szCs w:val="24"/>
+        </w:rPr>
+        <w:t>Thuật</w:t>
+      </w:r>
+      <w:proofErr w:type="spellEnd"/>
+      <w:r>
+        <w:rPr>
+          <w:rFonts w:ascii="Arial" w:eastAsia="Times New Roman" w:hAnsi="Arial" w:cs="Arial"/>
+          <w:b/>
+          <w:sz w:val="24"/>
+          <w:szCs w:val="24"/>
+        </w:rPr>
+        <w:t xml:space="preserve"> </w:t>
+      </w:r>
+      <w:proofErr w:type="spellStart"/>
+      <w:r>
+        <w:rPr>
+          <w:rFonts w:ascii="Arial" w:eastAsia="Times New Roman" w:hAnsi="Arial" w:cs="Arial"/>
+          <w:b/>
+          <w:sz w:val="24"/>
+          <w:szCs w:val="24"/>
+        </w:rPr>
+        <w:t>Công</w:t>
+      </w:r>
+      <w:proofErr w:type="spellEnd"/>
+      <w:r>
+        <w:rPr>
+          <w:rFonts w:ascii="Arial" w:eastAsia="Times New Roman" w:hAnsi="Arial" w:cs="Arial"/>
+          <w:b/>
+          <w:sz w:val="24"/>
+          <w:szCs w:val="24"/>
+        </w:rPr>
+        <w:t xml:space="preserve"> </w:t>
+      </w:r>
+      <w:proofErr w:type="spellStart"/>
+      <w:r>
+        <w:rPr>
+          <w:rFonts w:ascii="Arial" w:eastAsia="Times New Roman" w:hAnsi="Arial" w:cs="Arial"/>
+          <w:b/>
+          <w:sz w:val="24"/>
+          <w:szCs w:val="24"/>
+        </w:rPr>
+        <w:t>Nghệ</w:t>
+      </w:r>
+      <w:proofErr w:type="spellEnd"/>
+      <w:r>
+        <w:rPr>
+          <w:rFonts w:ascii="Arial" w:eastAsia="Times New Roman" w:hAnsi="Arial" w:cs="Arial"/>
+          <w:b/>
+          <w:sz w:val="24"/>
+          <w:szCs w:val="24"/>
+        </w:rPr>
+        <w:t xml:space="preserve"> </w:t>
+      </w:r>
+      <w:proofErr w:type="gramStart"/>
+      <w:r>
+        <w:rPr>
+          <w:rFonts w:ascii="Arial" w:eastAsia="Times New Roman" w:hAnsi="Arial" w:cs="Arial"/>
+          <w:b/>
+          <w:sz w:val="24"/>
+          <w:szCs w:val="24"/>
+        </w:rPr>
+        <w:t>TP.HCM</w:t>
+      </w:r>
+      <w:r>
+        <w:rPr>
+          <w:rFonts w:ascii="Arial" w:eastAsia="Times New Roman" w:hAnsi="Arial" w:cs="Arial"/>
+          <w:b/>
+          <w:sz w:val="24"/>
+          <w:szCs w:val="24"/>
+        </w:rPr>
+        <w:t xml:space="preserve"> </w:t>
+      </w:r>
+      <w:r>
+        <w:rPr>
+          <w:rFonts w:ascii="Arial" w:eastAsia="Times New Roman" w:hAnsi="Arial" w:cs="Arial"/>
+          <w:b/>
+          <w:sz w:val="24"/>
+          <w:szCs w:val="24"/>
+        </w:rPr>
+        <w:t xml:space="preserve"> </w:t>
+      </w:r>
+      <w:r>
+        <w:rPr>
+          <w:rFonts w:ascii="Arial" w:eastAsia="Times New Roman" w:hAnsi="Arial" w:cs="Arial"/>
+          <w:b/>
           <w:i/>
           <w:sz w:val="24"/>
           <w:szCs w:val="24"/>
         </w:rPr>
         <w:t>(</w:t>
       </w:r>
+      <w:proofErr w:type="gramEnd"/>
       <w:r>
         <w:rPr>
           <w:rFonts w:ascii="Arial" w:hAnsi="Arial" w:cs="Arial"/>
@@ -1250,7 +3466,29 @@
           <w:sz w:val="24"/>
           <w:szCs w:val="24"/>
         </w:rPr>
-        <w:t>2016 đến nay</w:t>
+        <w:t xml:space="preserve">2016 </w:t>
+      </w:r>
+      <w:proofErr w:type="spellStart"/>
+      <w:r>
+        <w:rPr>
+          <w:rFonts w:ascii="Arial" w:hAnsi="Arial" w:cs="Arial"/>
+          <w:bCs w:val="0"/>
+          <w:i/>
+          <w:sz w:val="24"/>
+          <w:szCs w:val="24"/>
+        </w:rPr>
+        <w:t>đến</w:t>
+      </w:r>
+      <w:proofErr w:type="spellEnd"/>
+      <w:r>
+        <w:rPr>
+          <w:rFonts w:ascii="Arial" w:hAnsi="Arial" w:cs="Arial"/>
+          <w:bCs w:val="0"/>
+          <w:i/>
+          <w:sz w:val="24"/>
+          <w:szCs w:val="24"/>
+        </w:rPr>
+        <w:t xml:space="preserve"> nay</w:t>
       </w:r>
       <w:r>
         <w:rPr>
@@ -1284,14 +3522,29 @@
       <w:r>
         <w:rPr>
           <w:rFonts w:ascii="Arial" w:hAnsi="Arial" w:cs="Arial"/>
+          <w:noProof/>
+          <w:color w:val="000000" w:themeColor="text1"/>
+          <w:sz w:val="24"/>
+          <w:szCs w:val="24"/>
+        </w:rPr>
+        <w:pict>
+          <v:shape id="_x0000_s1029" type="#_x0000_t32" style="position:absolute;left:0;text-align:left;margin-left:-282.75pt;margin-top:85.15pt;width:88.5pt;height:0;z-index:-251652096" o:connectortype="straight" wrapcoords="1 0 1 5 306 5 306 0 1 0" strokeweight="4.5pt">
+            <w10:wrap type="tight"/>
+          </v:shape>
+        </w:pict>
+      </w:r>
+      <w:r>
+        <w:rPr>
+          <w:rFonts w:ascii="Arial" w:hAnsi="Arial" w:cs="Arial"/>
           <w:b w:val="0"/>
           <w:color w:val="333333"/>
           <w:sz w:val="22"/>
           <w:szCs w:val="22"/>
           <w:shd w:val="clear" w:color="auto" w:fill="FFFFFF"/>
         </w:rPr>
-        <w:t>Convert PSD sang HTML, CSS, JAVASRIPT và tích hợp với Backend Team, convert banner(PSD) sang HTML5 và cắt emailing</w:t>
-      </w:r>
+        <w:t xml:space="preserve">Convert PSD sang HTML, CSS, JAVASRIPT </w:t>
+      </w:r>
+      <w:proofErr w:type="spellStart"/>
       <w:r>
         <w:rPr>
           <w:rFonts w:ascii="Arial" w:hAnsi="Arial" w:cs="Arial"/>
@@ -1299,9 +3552,11 @@
           <w:color w:val="333333"/>
           <w:sz w:val="22"/>
           <w:szCs w:val="22"/>
-        </w:rPr>
-        <w:t>.</w:t>
-      </w:r>
+          <w:shd w:val="clear" w:color="auto" w:fill="FFFFFF"/>
+        </w:rPr>
+        <w:t>và</w:t>
+      </w:r>
+      <w:proofErr w:type="spellEnd"/>
       <w:r>
         <w:rPr>
           <w:rFonts w:ascii="Arial" w:hAnsi="Arial" w:cs="Arial"/>
@@ -1309,9 +3564,11 @@
           <w:color w:val="333333"/>
           <w:sz w:val="22"/>
           <w:szCs w:val="22"/>
-        </w:rPr>
-        <w:br/>
-      </w:r>
+          <w:shd w:val="clear" w:color="auto" w:fill="FFFFFF"/>
+        </w:rPr>
+        <w:t xml:space="preserve"> </w:t>
+      </w:r>
+      <w:proofErr w:type="spellStart"/>
       <w:r>
         <w:rPr>
           <w:rFonts w:ascii="Arial" w:hAnsi="Arial" w:cs="Arial"/>
@@ -1321,23 +3578,208 @@
           <w:szCs w:val="22"/>
           <w:shd w:val="clear" w:color="auto" w:fill="FFFFFF"/>
         </w:rPr>
+        <w:t>tích</w:t>
+      </w:r>
+      <w:proofErr w:type="spellEnd"/>
+      <w:r>
+        <w:rPr>
+          <w:rFonts w:ascii="Arial" w:hAnsi="Arial" w:cs="Arial"/>
+          <w:b w:val="0"/>
+          <w:color w:val="333333"/>
+          <w:sz w:val="22"/>
+          <w:szCs w:val="22"/>
+          <w:shd w:val="clear" w:color="auto" w:fill="FFFFFF"/>
+        </w:rPr>
+        <w:t xml:space="preserve"> </w:t>
+      </w:r>
+      <w:proofErr w:type="spellStart"/>
+      <w:r>
+        <w:rPr>
+          <w:rFonts w:ascii="Arial" w:hAnsi="Arial" w:cs="Arial"/>
+          <w:b w:val="0"/>
+          <w:color w:val="333333"/>
+          <w:sz w:val="22"/>
+          <w:szCs w:val="22"/>
+          <w:shd w:val="clear" w:color="auto" w:fill="FFFFFF"/>
+        </w:rPr>
+        <w:t>hợp</w:t>
+      </w:r>
+      <w:proofErr w:type="spellEnd"/>
+      <w:r>
+        <w:rPr>
+          <w:rFonts w:ascii="Arial" w:hAnsi="Arial" w:cs="Arial"/>
+          <w:b w:val="0"/>
+          <w:color w:val="333333"/>
+          <w:sz w:val="22"/>
+          <w:szCs w:val="22"/>
+          <w:shd w:val="clear" w:color="auto" w:fill="FFFFFF"/>
+        </w:rPr>
+        <w:t xml:space="preserve"> </w:t>
+      </w:r>
+      <w:proofErr w:type="spellStart"/>
+      <w:r>
+        <w:rPr>
+          <w:rFonts w:ascii="Arial" w:hAnsi="Arial" w:cs="Arial"/>
+          <w:b w:val="0"/>
+          <w:color w:val="333333"/>
+          <w:sz w:val="22"/>
+          <w:szCs w:val="22"/>
+          <w:shd w:val="clear" w:color="auto" w:fill="FFFFFF"/>
+        </w:rPr>
+        <w:t>với</w:t>
+      </w:r>
+      <w:proofErr w:type="spellEnd"/>
+      <w:r>
+        <w:rPr>
+          <w:rFonts w:ascii="Arial" w:hAnsi="Arial" w:cs="Arial"/>
+          <w:b w:val="0"/>
+          <w:color w:val="333333"/>
+          <w:sz w:val="22"/>
+          <w:szCs w:val="22"/>
+          <w:shd w:val="clear" w:color="auto" w:fill="FFFFFF"/>
+        </w:rPr>
+        <w:t xml:space="preserve"> Backend Team, convert </w:t>
+      </w:r>
+      <w:proofErr w:type="gramStart"/>
+      <w:r>
+        <w:rPr>
+          <w:rFonts w:ascii="Arial" w:hAnsi="Arial" w:cs="Arial"/>
+          <w:b w:val="0"/>
+          <w:color w:val="333333"/>
+          <w:sz w:val="22"/>
+          <w:szCs w:val="22"/>
+          <w:shd w:val="clear" w:color="auto" w:fill="FFFFFF"/>
+        </w:rPr>
+        <w:t>banner(</w:t>
+      </w:r>
+      <w:proofErr w:type="gramEnd"/>
+      <w:r>
+        <w:rPr>
+          <w:rFonts w:ascii="Arial" w:hAnsi="Arial" w:cs="Arial"/>
+          <w:b w:val="0"/>
+          <w:color w:val="333333"/>
+          <w:sz w:val="22"/>
+          <w:szCs w:val="22"/>
+          <w:shd w:val="clear" w:color="auto" w:fill="FFFFFF"/>
+        </w:rPr>
+        <w:t xml:space="preserve">PSD) sang HTML5 </w:t>
+      </w:r>
+      <w:proofErr w:type="spellStart"/>
+      <w:r>
+        <w:rPr>
+          <w:rFonts w:ascii="Arial" w:hAnsi="Arial" w:cs="Arial"/>
+          <w:b w:val="0"/>
+          <w:color w:val="333333"/>
+          <w:sz w:val="22"/>
+          <w:szCs w:val="22"/>
+          <w:shd w:val="clear" w:color="auto" w:fill="FFFFFF"/>
+        </w:rPr>
+        <w:t>và</w:t>
+      </w:r>
+      <w:proofErr w:type="spellEnd"/>
+      <w:r>
+        <w:rPr>
+          <w:rFonts w:ascii="Arial" w:hAnsi="Arial" w:cs="Arial"/>
+          <w:b w:val="0"/>
+          <w:color w:val="333333"/>
+          <w:sz w:val="22"/>
+          <w:szCs w:val="22"/>
+          <w:shd w:val="clear" w:color="auto" w:fill="FFFFFF"/>
+        </w:rPr>
+        <w:t xml:space="preserve"> </w:t>
+      </w:r>
+      <w:proofErr w:type="spellStart"/>
+      <w:r>
+        <w:rPr>
+          <w:rFonts w:ascii="Arial" w:hAnsi="Arial" w:cs="Arial"/>
+          <w:b w:val="0"/>
+          <w:color w:val="333333"/>
+          <w:sz w:val="22"/>
+          <w:szCs w:val="22"/>
+          <w:shd w:val="clear" w:color="auto" w:fill="FFFFFF"/>
+        </w:rPr>
+        <w:t>cắt</w:t>
+      </w:r>
+      <w:proofErr w:type="spellEnd"/>
+      <w:r>
+        <w:rPr>
+          <w:rFonts w:ascii="Arial" w:hAnsi="Arial" w:cs="Arial"/>
+          <w:b w:val="0"/>
+          <w:color w:val="333333"/>
+          <w:sz w:val="22"/>
+          <w:szCs w:val="22"/>
+          <w:shd w:val="clear" w:color="auto" w:fill="FFFFFF"/>
+        </w:rPr>
+        <w:t xml:space="preserve"> emailing</w:t>
+      </w:r>
+      <w:r>
+        <w:rPr>
+          <w:rFonts w:ascii="Arial" w:hAnsi="Arial" w:cs="Arial"/>
+          <w:b w:val="0"/>
+          <w:color w:val="333333"/>
+          <w:sz w:val="22"/>
+          <w:szCs w:val="22"/>
+        </w:rPr>
+        <w:t>.</w:t>
+      </w:r>
+      <w:r>
+        <w:rPr>
+          <w:rFonts w:ascii="Arial" w:hAnsi="Arial" w:cs="Arial"/>
+          <w:b w:val="0"/>
+          <w:color w:val="333333"/>
+          <w:sz w:val="22"/>
+          <w:szCs w:val="22"/>
+        </w:rPr>
+        <w:br/>
+      </w:r>
+      <w:r>
+        <w:rPr>
+          <w:rFonts w:ascii="Arial" w:hAnsi="Arial" w:cs="Arial"/>
+          <w:b w:val="0"/>
+          <w:color w:val="333333"/>
+          <w:sz w:val="22"/>
+          <w:szCs w:val="22"/>
+          <w:shd w:val="clear" w:color="auto" w:fill="FFFFFF"/>
+        </w:rPr>
         <w:t>Website: </w:t>
       </w:r>
-      <w:hyperlink r:id="rId15" w:tgtFrame="_blank" w:history="1">
-        <w:r>
-          <w:rPr>
-            <w:rStyle w:val="Hyperlink"/>
-            <w:rFonts w:ascii="Arial" w:hAnsi="Arial" w:cs="Arial"/>
-            <w:b w:val="0"/>
-            <w:color w:val="FFA500"/>
-            <w:sz w:val="22"/>
-            <w:szCs w:val="22"/>
-            <w:u w:val="none"/>
-            <w:shd w:val="clear" w:color="auto" w:fill="FFFFFF"/>
-          </w:rPr>
-          <w:t>blissmaker.studio</w:t>
-        </w:r>
-      </w:hyperlink>
+      <w:proofErr w:type="spellStart"/>
+      <w:r>
+        <w:fldChar w:fldCharType="begin"/>
+      </w:r>
+      <w:r>
+        <w:instrText xml:space="preserve"> HYPERLINK "https://blissmaker.studio/" \t "_blank" </w:instrText>
+      </w:r>
+      <w:r>
+        <w:fldChar w:fldCharType="separate"/>
+      </w:r>
+      <w:r>
+        <w:rPr>
+          <w:rStyle w:val="Hyperlink"/>
+          <w:rFonts w:ascii="Arial" w:hAnsi="Arial" w:cs="Arial"/>
+          <w:b w:val="0"/>
+          <w:color w:val="FFA500"/>
+          <w:sz w:val="22"/>
+          <w:szCs w:val="22"/>
+          <w:u w:val="none"/>
+          <w:shd w:val="clear" w:color="auto" w:fill="FFFFFF"/>
+        </w:rPr>
+        <w:t>blissmaker.studio</w:t>
+      </w:r>
+      <w:proofErr w:type="spellEnd"/>
+      <w:r>
+        <w:rPr>
+          <w:rStyle w:val="Hyperlink"/>
+          <w:rFonts w:ascii="Arial" w:hAnsi="Arial" w:cs="Arial"/>
+          <w:b w:val="0"/>
+          <w:color w:val="FFA500"/>
+          <w:sz w:val="22"/>
+          <w:szCs w:val="22"/>
+          <w:u w:val="none"/>
+          <w:shd w:val="clear" w:color="auto" w:fill="FFFFFF"/>
+        </w:rPr>
+        <w:fldChar w:fldCharType="end"/>
+      </w:r>
     </w:p>
     <w:sectPr>
       <w:type w:val="continuous"/>
@@ -1351,7 +3793,7 @@
 </file>
 
 <file path=word/styles.xml><?xml version="1.0" encoding="utf-8"?>
-<w:styles xmlns:r="http://schemas.openxmlformats.org/officeDocument/2006/relationships" xmlns:w="http://schemas.openxmlformats.org/wordprocessingml/2006/main">
+<w:styles xmlns:mc="http://schemas.openxmlformats.org/markup-compatibility/2006" xmlns:r="http://schemas.openxmlformats.org/officeDocument/2006/relationships" xmlns:w="http://schemas.openxmlformats.org/wordprocessingml/2006/main" xmlns:w14="http://schemas.microsoft.com/office/word/2010/wordml" mc:Ignorable="w14">
   <w:docDefaults>
     <w:rPrDefault>
       <w:rPr>
@@ -1541,7 +3983,6 @@
     <w:uiPriority w:val="99"/>
     <w:semiHidden/>
     <w:unhideWhenUsed/>
-    <w:qFormat/>
     <w:tblPr>
       <w:tblInd w:w="0" w:type="dxa"/>
       <w:tblCellMar>
@@ -1624,6 +4065,196 @@
       <w:sz w:val="20"/>
       <w:szCs w:val="20"/>
     </w:rPr>
+  </w:style>
+</w:styles>
+</file>
+
+<file path=word/stylesWithEffects.xml><?xml version="1.0" encoding="utf-8"?>
+<w:styles xmlns:wpc="http://schemas.microsoft.com/office/word/2010/wordprocessingCanvas" xmlns:mc="http://schemas.openxmlformats.org/markup-compatibility/2006" xmlns:o="urn:schemas-microsoft-com:office:office" xmlns:r="http://schemas.openxmlformats.org/officeDocument/2006/relationships" xmlns:m="http://schemas.openxmlformats.org/officeDocument/2006/math" xmlns:v="urn:schemas-microsoft-com:vml" xmlns:wp14="http://schemas.microsoft.com/office/word/2010/wordprocessingDrawing" xmlns:wp="http://schemas.openxmlformats.org/drawingml/2006/wordprocessingDrawing" xmlns:w10="urn:schemas-microsoft-com:office:word" xmlns:w="http://schemas.openxmlformats.org/wordprocessingml/2006/main" xmlns:w14="http://schemas.microsoft.com/office/word/2010/wordml" xmlns:wpg="http://schemas.microsoft.com/office/word/2010/wordprocessingGroup" xmlns:wpi="http://schemas.microsoft.com/office/word/2010/wordprocessingInk" xmlns:wne="http://schemas.microsoft.com/office/word/2006/wordml" xmlns:wps="http://schemas.microsoft.com/office/word/2010/wordprocessingShape" mc:Ignorable="w14 wp14">
+  <w:docDefaults>
+    <w:rPrDefault>
+      <w:rPr>
+        <w:rFonts w:asciiTheme="minorHAnsi" w:eastAsiaTheme="minorEastAsia" w:hAnsiTheme="minorHAnsi" w:cstheme="minorBidi"/>
+        <w:sz w:val="22"/>
+        <w:szCs w:val="22"/>
+        <w:lang w:val="en-US" w:eastAsia="en-US" w:bidi="ar-SA"/>
+      </w:rPr>
+    </w:rPrDefault>
+    <w:pPrDefault>
+      <w:pPr>
+        <w:spacing w:after="200" w:line="276" w:lineRule="auto"/>
+      </w:pPr>
+    </w:pPrDefault>
+  </w:docDefaults>
+  <w:latentStyles w:defLockedState="0" w:defUIPriority="99" w:defSemiHidden="1" w:defUnhideWhenUsed="1" w:defQFormat="0" w:count="267">
+    <w:lsdException w:name="Normal" w:semiHidden="0" w:uiPriority="0" w:unhideWhenUsed="0" w:qFormat="1"/>
+    <w:lsdException w:name="heading 1" w:semiHidden="0" w:uiPriority="9" w:unhideWhenUsed="0" w:qFormat="1"/>
+    <w:lsdException w:name="heading 2" w:uiPriority="9" w:qFormat="1"/>
+    <w:lsdException w:name="heading 3" w:uiPriority="9" w:qFormat="1"/>
+    <w:lsdException w:name="heading 4" w:uiPriority="9" w:qFormat="1"/>
+    <w:lsdException w:name="heading 5" w:uiPriority="9" w:qFormat="1"/>
+    <w:lsdException w:name="heading 6" w:uiPriority="9" w:qFormat="1"/>
+    <w:lsdException w:name="heading 7" w:uiPriority="9" w:qFormat="1"/>
+    <w:lsdException w:name="heading 8" w:uiPriority="9" w:qFormat="1"/>
+    <w:lsdException w:name="heading 9" w:uiPriority="9" w:qFormat="1"/>
+    <w:lsdException w:name="toc 1" w:uiPriority="39"/>
+    <w:lsdException w:name="toc 2" w:uiPriority="39"/>
+    <w:lsdException w:name="toc 3" w:uiPriority="39"/>
+    <w:lsdException w:name="toc 4" w:uiPriority="39"/>
+    <w:lsdException w:name="toc 5" w:uiPriority="39"/>
+    <w:lsdException w:name="toc 6" w:uiPriority="39"/>
+    <w:lsdException w:name="toc 7" w:uiPriority="39"/>
+    <w:lsdException w:name="toc 8" w:uiPriority="39"/>
+    <w:lsdException w:name="toc 9" w:uiPriority="39"/>
+    <w:lsdException w:name="caption" w:uiPriority="35" w:qFormat="1"/>
+    <w:lsdException w:name="Title" w:semiHidden="0" w:uiPriority="10" w:unhideWhenUsed="0" w:qFormat="1"/>
+    <w:lsdException w:name="Default Paragraph Font" w:uiPriority="1"/>
+    <w:lsdException w:name="Subtitle" w:semiHidden="0" w:uiPriority="11" w:unhideWhenUsed="0" w:qFormat="1"/>
+    <w:lsdException w:name="Strong" w:semiHidden="0" w:uiPriority="22" w:unhideWhenUsed="0" w:qFormat="1"/>
+    <w:lsdException w:name="Emphasis" w:semiHidden="0" w:uiPriority="20" w:unhideWhenUsed="0" w:qFormat="1"/>
+    <w:lsdException w:name="Table Grid" w:semiHidden="0" w:uiPriority="59" w:unhideWhenUsed="0"/>
+    <w:lsdException w:name="Placeholder Text" w:unhideWhenUsed="0"/>
+    <w:lsdException w:name="No Spacing" w:semiHidden="0" w:uiPriority="1" w:unhideWhenUsed="0" w:qFormat="1"/>
+    <w:lsdException w:name="Light Shading" w:semiHidden="0" w:uiPriority="60" w:unhideWhenUsed="0"/>
+    <w:lsdException w:name="Light List" w:semiHidden="0" w:uiPriority="61" w:unhideWhenUsed="0"/>
+    <w:lsdException w:name="Light Grid" w:semiHidden="0" w:uiPriority="62" w:unhideWhenUsed="0"/>
+    <w:lsdException w:name="Medium Shading 1" w:semiHidden="0" w:uiPriority="63" w:unhideWhenUsed="0"/>
+    <w:lsdException w:name="Medium Shading 2" w:semiHidden="0" w:uiPriority="64" w:unhideWhenUsed="0"/>
+    <w:lsdException w:name="Medium List 1" w:semiHidden="0" w:uiPriority="65" w:unhideWhenUsed="0"/>
+    <w:lsdException w:name="Medium List 2" w:semiHidden="0" w:uiPriority="66" w:unhideWhenUsed="0"/>
+    <w:lsdException w:name="Medium Grid 1" w:semiHidden="0" w:uiPriority="67" w:unhideWhenUsed="0"/>
+    <w:lsdException w:name="Medium Grid 2" w:semiHidden="0" w:uiPriority="68" w:unhideWhenUsed="0"/>
+    <w:lsdException w:name="Medium Grid 3" w:semiHidden="0" w:uiPriority="69" w:unhideWhenUsed="0"/>
+    <w:lsdException w:name="Dark List" w:semiHidden="0" w:uiPriority="70" w:unhideWhenUsed="0"/>
+    <w:lsdException w:name="Colorful Shading" w:semiHidden="0" w:uiPriority="71" w:unhideWhenUsed="0"/>
+    <w:lsdException w:name="Colorful List" w:semiHidden="0" w:uiPriority="72" w:unhideWhenUsed="0"/>
+    <w:lsdException w:name="Colorful Grid" w:semiHidden="0" w:uiPriority="73" w:unhideWhenUsed="0"/>
+    <w:lsdException w:name="Light Shading Accent 1" w:semiHidden="0" w:uiPriority="60" w:unhideWhenUsed="0"/>
+    <w:lsdException w:name="Light List Accent 1" w:semiHidden="0" w:uiPriority="61" w:unhideWhenUsed="0"/>
+    <w:lsdException w:name="Light Grid Accent 1" w:semiHidden="0" w:uiPriority="62" w:unhideWhenUsed="0"/>
+    <w:lsdException w:name="Medium Shading 1 Accent 1" w:semiHidden="0" w:uiPriority="63" w:unhideWhenUsed="0"/>
+    <w:lsdException w:name="Medium Shading 2 Accent 1" w:semiHidden="0" w:uiPriority="64" w:unhideWhenUsed="0"/>
+    <w:lsdException w:name="Medium List 1 Accent 1" w:semiHidden="0" w:uiPriority="65" w:unhideWhenUsed="0"/>
+    <w:lsdException w:name="Revision" w:unhideWhenUsed="0"/>
+    <w:lsdException w:name="List Paragraph" w:semiHidden="0" w:uiPriority="34" w:unhideWhenUsed="0" w:qFormat="1"/>
+    <w:lsdException w:name="Quote" w:semiHidden="0" w:uiPriority="29" w:unhideWhenUsed="0" w:qFormat="1"/>
+    <w:lsdException w:name="Intense Quote" w:semiHidden="0" w:uiPriority="30" w:unhideWhenUsed="0" w:qFormat="1"/>
+    <w:lsdException w:name="Medium List 2 Accent 1" w:semiHidden="0" w:uiPriority="66" w:unhideWhenUsed="0"/>
+    <w:lsdException w:name="Medium Grid 1 Accent 1" w:semiHidden="0" w:uiPriority="67" w:unhideWhenUsed="0"/>
+    <w:lsdException w:name="Medium Grid 2 Accent 1" w:semiHidden="0" w:uiPriority="68" w:unhideWhenUsed="0"/>
+    <w:lsdException w:name="Medium Grid 3 Accent 1" w:semiHidden="0" w:uiPriority="69" w:unhideWhenUsed="0"/>
+    <w:lsdException w:name="Dark List Accent 1" w:semiHidden="0" w:uiPriority="70" w:unhideWhenUsed="0"/>
+    <w:lsdException w:name="Colorful Shading Accent 1" w:semiHidden="0" w:uiPriority="71" w:unhideWhenUsed="0"/>
+    <w:lsdException w:name="Colorful List Accent 1" w:semiHidden="0" w:uiPriority="72" w:unhideWhenUsed="0"/>
+    <w:lsdException w:name="Colorful Grid Accent 1" w:semiHidden="0" w:uiPriority="73" w:unhideWhenUsed="0"/>
+    <w:lsdException w:name="Light Shading Accent 2" w:semiHidden="0" w:uiPriority="60" w:unhideWhenUsed="0"/>
+    <w:lsdException w:name="Light List Accent 2" w:semiHidden="0" w:uiPriority="61" w:unhideWhenUsed="0"/>
+    <w:lsdException w:name="Light Grid Accent 2" w:semiHidden="0" w:uiPriority="62" w:unhideWhenUsed="0"/>
+    <w:lsdException w:name="Medium Shading 1 Accent 2" w:semiHidden="0" w:uiPriority="63" w:unhideWhenUsed="0"/>
+    <w:lsdException w:name="Medium Shading 2 Accent 2" w:semiHidden="0" w:uiPriority="64" w:unhideWhenUsed="0"/>
+    <w:lsdException w:name="Medium List 1 Accent 2" w:semiHidden="0" w:uiPriority="65" w:unhideWhenUsed="0"/>
+    <w:lsdException w:name="Medium List 2 Accent 2" w:semiHidden="0" w:uiPriority="66" w:unhideWhenUsed="0"/>
+    <w:lsdException w:name="Medium Grid 1 Accent 2" w:semiHidden="0" w:uiPriority="67" w:unhideWhenUsed="0"/>
+    <w:lsdException w:name="Medium Grid 2 Accent 2" w:semiHidden="0" w:uiPriority="68" w:unhideWhenUsed="0"/>
+    <w:lsdException w:name="Medium Grid 3 Accent 2" w:semiHidden="0" w:uiPriority="69" w:unhideWhenUsed="0"/>
+    <w:lsdException w:name="Dark List Accent 2" w:semiHidden="0" w:uiPriority="70" w:unhideWhenUsed="0"/>
+    <w:lsdException w:name="Colorful Shading Accent 2" w:semiHidden="0" w:uiPriority="71" w:unhideWhenUsed="0"/>
+    <w:lsdException w:name="Colorful List Accent 2" w:semiHidden="0" w:uiPriority="72" w:unhideWhenUsed="0"/>
+    <w:lsdException w:name="Colorful Grid Accent 2" w:semiHidden="0" w:uiPriority="73" w:unhideWhenUsed="0"/>
+    <w:lsdException w:name="Light Shading Accent 3" w:semiHidden="0" w:uiPriority="60" w:unhideWhenUsed="0"/>
+    <w:lsdException w:name="Light List Accent 3" w:semiHidden="0" w:uiPriority="61" w:unhideWhenUsed="0"/>
+    <w:lsdException w:name="Light Grid Accent 3" w:semiHidden="0" w:uiPriority="62" w:unhideWhenUsed="0"/>
+    <w:lsdException w:name="Medium Shading 1 Accent 3" w:semiHidden="0" w:uiPriority="63" w:unhideWhenUsed="0"/>
+    <w:lsdException w:name="Medium Shading 2 Accent 3" w:semiHidden="0" w:uiPriority="64" w:unhideWhenUsed="0"/>
+    <w:lsdException w:name="Medium List 1 Accent 3" w:semiHidden="0" w:uiPriority="65" w:unhideWhenUsed="0"/>
+    <w:lsdException w:name="Medium List 2 Accent 3" w:semiHidden="0" w:uiPriority="66" w:unhideWhenUsed="0"/>
+    <w:lsdException w:name="Medium Grid 1 Accent 3" w:semiHidden="0" w:uiPriority="67" w:unhideWhenUsed="0"/>
+    <w:lsdException w:name="Medium Grid 2 Accent 3" w:semiHidden="0" w:uiPriority="68" w:unhideWhenUsed="0"/>
+    <w:lsdException w:name="Medium Grid 3 Accent 3" w:semiHidden="0" w:uiPriority="69" w:unhideWhenUsed="0"/>
+    <w:lsdException w:name="Dark List Accent 3" w:semiHidden="0" w:uiPriority="70" w:unhideWhenUsed="0"/>
+    <w:lsdException w:name="Colorful Shading Accent 3" w:semiHidden="0" w:uiPriority="71" w:unhideWhenUsed="0"/>
+    <w:lsdException w:name="Colorful List Accent 3" w:semiHidden="0" w:uiPriority="72" w:unhideWhenUsed="0"/>
+    <w:lsdException w:name="Colorful Grid Accent 3" w:semiHidden="0" w:uiPriority="73" w:unhideWhenUsed="0"/>
+    <w:lsdException w:name="Light Shading Accent 4" w:semiHidden="0" w:uiPriority="60" w:unhideWhenUsed="0"/>
+    <w:lsdException w:name="Light List Accent 4" w:semiHidden="0" w:uiPriority="61" w:unhideWhenUsed="0"/>
+    <w:lsdException w:name="Light Grid Accent 4" w:semiHidden="0" w:uiPriority="62" w:unhideWhenUsed="0"/>
+    <w:lsdException w:name="Medium Shading 1 Accent 4" w:semiHidden="0" w:uiPriority="63" w:unhideWhenUsed="0"/>
+    <w:lsdException w:name="Medium Shading 2 Accent 4" w:semiHidden="0" w:uiPriority="64" w:unhideWhenUsed="0"/>
+    <w:lsdException w:name="Medium List 1 Accent 4" w:semiHidden="0" w:uiPriority="65" w:unhideWhenUsed="0"/>
+    <w:lsdException w:name="Medium List 2 Accent 4" w:semiHidden="0" w:uiPriority="66" w:unhideWhenUsed="0"/>
+    <w:lsdException w:name="Medium Grid 1 Accent 4" w:semiHidden="0" w:uiPriority="67" w:unhideWhenUsed="0"/>
+    <w:lsdException w:name="Medium Grid 2 Accent 4" w:semiHidden="0" w:uiPriority="68" w:unhideWhenUsed="0"/>
+    <w:lsdException w:name="Medium Grid 3 Accent 4" w:semiHidden="0" w:uiPriority="69" w:unhideWhenUsed="0"/>
+    <w:lsdException w:name="Dark List Accent 4" w:semiHidden="0" w:uiPriority="70" w:unhideWhenUsed="0"/>
+    <w:lsdException w:name="Colorful Shading Accent 4" w:semiHidden="0" w:uiPriority="71" w:unhideWhenUsed="0"/>
+    <w:lsdException w:name="Colorful List Accent 4" w:semiHidden="0" w:uiPriority="72" w:unhideWhenUsed="0"/>
+    <w:lsdException w:name="Colorful Grid Accent 4" w:semiHidden="0" w:uiPriority="73" w:unhideWhenUsed="0"/>
+    <w:lsdException w:name="Light Shading Accent 5" w:semiHidden="0" w:uiPriority="60" w:unhideWhenUsed="0"/>
+    <w:lsdException w:name="Light List Accent 5" w:semiHidden="0" w:uiPriority="61" w:unhideWhenUsed="0"/>
+    <w:lsdException w:name="Light Grid Accent 5" w:semiHidden="0" w:uiPriority="62" w:unhideWhenUsed="0"/>
+    <w:lsdException w:name="Medium Shading 1 Accent 5" w:semiHidden="0" w:uiPriority="63" w:unhideWhenUsed="0"/>
+    <w:lsdException w:name="Medium Shading 2 Accent 5" w:semiHidden="0" w:uiPriority="64" w:unhideWhenUsed="0"/>
+    <w:lsdException w:name="Medium List 1 Accent 5" w:semiHidden="0" w:uiPriority="65" w:unhideWhenUsed="0"/>
+    <w:lsdException w:name="Medium List 2 Accent 5" w:semiHidden="0" w:uiPriority="66" w:unhideWhenUsed="0"/>
+    <w:lsdException w:name="Medium Grid 1 Accent 5" w:semiHidden="0" w:uiPriority="67" w:unhideWhenUsed="0"/>
+    <w:lsdException w:name="Medium Grid 2 Accent 5" w:semiHidden="0" w:uiPriority="68" w:unhideWhenUsed="0"/>
+    <w:lsdException w:name="Medium Grid 3 Accent 5" w:semiHidden="0" w:uiPriority="69" w:unhideWhenUsed="0"/>
+    <w:lsdException w:name="Dark List Accent 5" w:semiHidden="0" w:uiPriority="70" w:unhideWhenUsed="0"/>
+    <w:lsdException w:name="Colorful Shading Accent 5" w:semiHidden="0" w:uiPriority="71" w:unhideWhenUsed="0"/>
+    <w:lsdException w:name="Colorful List Accent 5" w:semiHidden="0" w:uiPriority="72" w:unhideWhenUsed="0"/>
+    <w:lsdException w:name="Colorful Grid Accent 5" w:semiHidden="0" w:uiPriority="73" w:unhideWhenUsed="0"/>
+    <w:lsdException w:name="Light Shading Accent 6" w:semiHidden="0" w:uiPriority="60" w:unhideWhenUsed="0"/>
+    <w:lsdException w:name="Light List Accent 6" w:semiHidden="0" w:uiPriority="61" w:unhideWhenUsed="0"/>
+    <w:lsdException w:name="Light Grid Accent 6" w:semiHidden="0" w:uiPriority="62" w:unhideWhenUsed="0"/>
+    <w:lsdException w:name="Medium Shading 1 Accent 6" w:semiHidden="0" w:uiPriority="63" w:unhideWhenUsed="0"/>
+    <w:lsdException w:name="Medium Shading 2 Accent 6" w:semiHidden="0" w:uiPriority="64" w:unhideWhenUsed="0"/>
+    <w:lsdException w:name="Medium List 1 Accent 6" w:semiHidden="0" w:uiPriority="65" w:unhideWhenUsed="0"/>
+    <w:lsdException w:name="Medium List 2 Accent 6" w:semiHidden="0" w:uiPriority="66" w:unhideWhenUsed="0"/>
+    <w:lsdException w:name="Medium Grid 1 Accent 6" w:semiHidden="0" w:uiPriority="67" w:unhideWhenUsed="0"/>
+    <w:lsdException w:name="Medium Grid 2 Accent 6" w:semiHidden="0" w:uiPriority="68" w:unhideWhenUsed="0"/>
+    <w:lsdException w:name="Medium Grid 3 Accent 6" w:semiHidden="0" w:uiPriority="69" w:unhideWhenUsed="0"/>
+    <w:lsdException w:name="Dark List Accent 6" w:semiHidden="0" w:uiPriority="70" w:unhideWhenUsed="0"/>
+    <w:lsdException w:name="Colorful Shading Accent 6" w:semiHidden="0" w:uiPriority="71" w:unhideWhenUsed="0"/>
+    <w:lsdException w:name="Colorful List Accent 6" w:semiHidden="0" w:uiPriority="72" w:unhideWhenUsed="0"/>
+    <w:lsdException w:name="Colorful Grid Accent 6" w:semiHidden="0" w:uiPriority="73" w:unhideWhenUsed="0"/>
+    <w:lsdException w:name="Subtle Emphasis" w:semiHidden="0" w:uiPriority="19" w:unhideWhenUsed="0" w:qFormat="1"/>
+    <w:lsdException w:name="Intense Emphasis" w:semiHidden="0" w:uiPriority="21" w:unhideWhenUsed="0" w:qFormat="1"/>
+    <w:lsdException w:name="Subtle Reference" w:semiHidden="0" w:uiPriority="31" w:unhideWhenUsed="0" w:qFormat="1"/>
+    <w:lsdException w:name="Intense Reference" w:semiHidden="0" w:uiPriority="32" w:unhideWhenUsed="0" w:qFormat="1"/>
+    <w:lsdException w:name="Book Title" w:semiHidden="0" w:uiPriority="33" w:unhideWhenUsed="0" w:qFormat="1"/>
+    <w:lsdException w:name="Bibliography" w:uiPriority="37"/>
+    <w:lsdException w:name="TOC Heading" w:uiPriority="39" w:qFormat="1"/>
+  </w:latentStyles>
+  <w:style w:type="paragraph" w:default="1" w:styleId="Normal">
+    <w:name w:val="Normal"/>
+    <w:qFormat/>
+  </w:style>
+  <w:style w:type="character" w:default="1" w:styleId="DefaultParagraphFont">
+    <w:name w:val="Default Paragraph Font"/>
+    <w:uiPriority w:val="1"/>
+    <w:semiHidden/>
+    <w:unhideWhenUsed/>
+  </w:style>
+  <w:style w:type="table" w:default="1" w:styleId="TableNormal">
+    <w:name w:val="Normal Table"/>
+    <w:uiPriority w:val="99"/>
+    <w:semiHidden/>
+    <w:unhideWhenUsed/>
+    <w:tblPr>
+      <w:tblInd w:w="0" w:type="dxa"/>
+      <w:tblCellMar>
+        <w:top w:w="0" w:type="dxa"/>
+        <w:left w:w="108" w:type="dxa"/>
+        <w:bottom w:w="0" w:type="dxa"/>
+        <w:right w:w="108" w:type="dxa"/>
+      </w:tblCellMar>
+    </w:tblPr>
+  </w:style>
+  <w:style w:type="numbering" w:default="1" w:styleId="NoList">
+    <w:name w:val="No List"/>
+    <w:uiPriority w:val="99"/>
+    <w:semiHidden/>
+    <w:unhideWhenUsed/>
   </w:style>
 </w:styles>
 </file>
@@ -1918,7 +4549,7 @@
 </file>
 
 <file path=customXml/itemProps1.xml><?xml version="1.0" encoding="utf-8"?>
-<ds:datastoreItem xmlns:ds="http://schemas.openxmlformats.org/officeDocument/2006/customXml" ds:itemID="{989EACFB-B70C-4847-ABDC-74FDE6697C36}">
+<ds:datastoreItem xmlns:ds="http://schemas.openxmlformats.org/officeDocument/2006/customXml" ds:itemID="{F409FAE4-C9F2-4488-A6E5-FFDFBA9BE1A3}">
   <ds:schemaRefs>
     <ds:schemaRef ds:uri="http://schemas.openxmlformats.org/officeDocument/2006/bibliography"/>
   </ds:schemaRefs>
